--- a/23-11-16 (32).docx
+++ b/23-11-16 (32).docx
@@ -1,6 +1,6 @@
 
 <file path=word/document.xml><?xml version="1.0" encoding="utf-8"?>
-<w:document xmlns:wpc="http://schemas.microsoft.com/office/word/2010/wordprocessingCanvas" xmlns:cx="http://schemas.microsoft.com/office/drawing/2014/chartex" xmlns:cx1="http://schemas.microsoft.com/office/drawing/2015/9/8/chartex" xmlns:cx2="http://schemas.microsoft.com/office/drawing/2015/10/21/chartex" xmlns:cx3="http://schemas.microsoft.com/office/drawing/2016/5/9/chartex" xmlns:cx4="http://schemas.microsoft.com/office/drawing/2016/5/10/chartex" xmlns:cx5="http://schemas.microsoft.com/office/drawing/2016/5/11/chartex" xmlns:cx6="http://schemas.microsoft.com/office/drawing/2016/5/12/chartex" xmlns:cx7="http://schemas.microsoft.com/office/drawing/2016/5/13/chartex" xmlns:cx8="http://schemas.microsoft.com/office/drawing/2016/5/14/chartex" xmlns:mc="http://schemas.openxmlformats.org/markup-compatibility/2006" xmlns:aink="http://schemas.microsoft.com/office/drawing/2016/ink" xmlns:am3d="http://schemas.microsoft.com/office/drawing/2017/model3d" xmlns:o="urn:schemas-microsoft-com:office:office" xmlns:r="http://schemas.openxmlformats.org/officeDocument/2006/relationships" xmlns:m="http://schemas.openxmlformats.org/officeDocument/2006/math" xmlns:v="urn:schemas-microsoft-com:vml" xmlns:wp14="http://schemas.microsoft.com/office/word/2010/wordprocessingDrawing" xmlns:wp="http://schemas.openxmlformats.org/drawingml/2006/wordprocessingDrawing" xmlns:w10="urn:schemas-microsoft-com:office:word" xmlns:w="http://schemas.openxmlformats.org/wordprocessingml/2006/main" xmlns:w14="http://schemas.microsoft.com/office/word/2010/wordml" xmlns:w15="http://schemas.microsoft.com/office/word/2012/wordml" xmlns:w16cex="http://schemas.microsoft.com/office/word/2018/wordml/cex" xmlns:w16cid="http://schemas.microsoft.com/office/word/2016/wordml/cid" xmlns:w16="http://schemas.microsoft.com/office/word/2018/wordml" xmlns:w16sdtdh="http://schemas.microsoft.com/office/word/2020/wordml/sdtdatahash" xmlns:w16se="http://schemas.microsoft.com/office/word/2015/wordml/symex" xmlns:wpg="http://schemas.microsoft.com/office/word/2010/wordprocessingGroup" xmlns:wpi="http://schemas.microsoft.com/office/word/2010/wordprocessingInk" xmlns:wne="http://schemas.microsoft.com/office/word/2006/wordml" xmlns:wps="http://schemas.microsoft.com/office/word/2010/wordprocessingShape" mc:Ignorable="w14 w15 w16se w16cid w16 w16cex w16sdtdh wp14">
+<w:document xmlns:wpc="http://schemas.microsoft.com/office/word/2010/wordprocessingCanvas" xmlns:cx="http://schemas.microsoft.com/office/drawing/2014/chartex" xmlns:cx1="http://schemas.microsoft.com/office/drawing/2015/9/8/chartex" xmlns:cx2="http://schemas.microsoft.com/office/drawing/2015/10/21/chartex" xmlns:cx3="http://schemas.microsoft.com/office/drawing/2016/5/9/chartex" xmlns:cx4="http://schemas.microsoft.com/office/drawing/2016/5/10/chartex" xmlns:cx5="http://schemas.microsoft.com/office/drawing/2016/5/11/chartex" xmlns:cx6="http://schemas.microsoft.com/office/drawing/2016/5/12/chartex" xmlns:cx7="http://schemas.microsoft.com/office/drawing/2016/5/13/chartex" xmlns:cx8="http://schemas.microsoft.com/office/drawing/2016/5/14/chartex" xmlns:mc="http://schemas.openxmlformats.org/markup-compatibility/2006" xmlns:aink="http://schemas.microsoft.com/office/drawing/2016/ink" xmlns:am3d="http://schemas.microsoft.com/office/drawing/2017/model3d" xmlns:o="urn:schemas-microsoft-com:office:office" xmlns:oel="http://schemas.microsoft.com/office/2019/extlst" xmlns:r="http://schemas.openxmlformats.org/officeDocument/2006/relationships" xmlns:m="http://schemas.openxmlformats.org/officeDocument/2006/math" xmlns:v="urn:schemas-microsoft-com:vml" xmlns:wp14="http://schemas.microsoft.com/office/word/2010/wordprocessingDrawing" xmlns:wp="http://schemas.openxmlformats.org/drawingml/2006/wordprocessingDrawing" xmlns:w10="urn:schemas-microsoft-com:office:word" xmlns:w="http://schemas.openxmlformats.org/wordprocessingml/2006/main" xmlns:w14="http://schemas.microsoft.com/office/word/2010/wordml" xmlns:w15="http://schemas.microsoft.com/office/word/2012/wordml" xmlns:w16cex="http://schemas.microsoft.com/office/word/2018/wordml/cex" xmlns:w16cid="http://schemas.microsoft.com/office/word/2016/wordml/cid" xmlns:w16="http://schemas.microsoft.com/office/word/2018/wordml" xmlns:w16sdtdh="http://schemas.microsoft.com/office/word/2020/wordml/sdtdatahash" xmlns:w16se="http://schemas.microsoft.com/office/word/2015/wordml/symex" xmlns:wpg="http://schemas.microsoft.com/office/word/2010/wordprocessingGroup" xmlns:wpi="http://schemas.microsoft.com/office/word/2010/wordprocessingInk" xmlns:wne="http://schemas.microsoft.com/office/word/2006/wordml" xmlns:wps="http://schemas.microsoft.com/office/word/2010/wordprocessingShape" mc:Ignorable="w14 w15 w16se w16cid w16 w16cex w16sdtdh wp14">
   <w:body>
     <w:p>
       <w:r>
@@ -1276,7 +1276,25 @@
           <w:sz w:val="18"/>
           <w:szCs w:val="20"/>
         </w:rPr>
-        <w:t xml:space="preserve">변수 선언 처음부터 한번에 준 것은 아니고 </w:t>
+        <w:t xml:space="preserve">변수 선언 처음부터 </w:t>
+      </w:r>
+      <w:proofErr w:type="gramStart"/>
+      <w:r>
+        <w:rPr>
+          <w:rFonts w:hint="eastAsia"/>
+          <w:sz w:val="18"/>
+          <w:szCs w:val="20"/>
+        </w:rPr>
+        <w:t>한번에</w:t>
+      </w:r>
+      <w:proofErr w:type="gramEnd"/>
+      <w:r>
+        <w:rPr>
+          <w:rFonts w:hint="eastAsia"/>
+          <w:sz w:val="18"/>
+          <w:szCs w:val="20"/>
+        </w:rPr>
+        <w:t xml:space="preserve"> 준 것은 아니고 </w:t>
       </w:r>
       <w:r>
         <w:rPr>
@@ -2035,6 +2053,7 @@
         </w:rPr>
         <w:t>'</w:t>
       </w:r>
+      <w:proofErr w:type="gramStart"/>
       <w:r>
         <w:rPr>
           <w:rFonts w:ascii="Consolas" w:eastAsia="굴림" w:hAnsi="Consolas" w:cs="굴림"/>
@@ -2045,6 +2064,7 @@
         </w:rPr>
         <w:t>);</w:t>
       </w:r>
+      <w:proofErr w:type="gramEnd"/>
     </w:p>
     <w:p>
       <w:r>
@@ -2202,6 +2222,7 @@
         </w:rPr>
         <w:t>'</w:t>
       </w:r>
+      <w:proofErr w:type="gramStart"/>
       <w:r>
         <w:rPr>
           <w:rFonts w:ascii="Consolas" w:eastAsia="굴림" w:hAnsi="Consolas" w:cs="굴림"/>
@@ -2212,6 +2233,7 @@
         </w:rPr>
         <w:t>);</w:t>
       </w:r>
+      <w:proofErr w:type="gramEnd"/>
     </w:p>
     <w:p>
       <w:pPr>
@@ -2312,6 +2334,7 @@
         </w:rPr>
         <w:t>'my-3'</w:t>
       </w:r>
+      <w:proofErr w:type="gramStart"/>
       <w:r>
         <w:rPr>
           <w:rFonts w:ascii="Consolas" w:eastAsia="굴림" w:hAnsi="Consolas" w:cs="굴림"/>
@@ -2322,6 +2345,7 @@
         </w:rPr>
         <w:t>);</w:t>
       </w:r>
+      <w:proofErr w:type="gramEnd"/>
     </w:p>
     <w:p>
       <w:pPr>
@@ -2422,6 +2446,7 @@
         </w:rPr>
         <w:t>'py-3'</w:t>
       </w:r>
+      <w:proofErr w:type="gramStart"/>
       <w:r>
         <w:rPr>
           <w:rFonts w:ascii="Consolas" w:eastAsia="굴림" w:hAnsi="Consolas" w:cs="굴림"/>
@@ -2432,6 +2457,7 @@
         </w:rPr>
         <w:t>);</w:t>
       </w:r>
+      <w:proofErr w:type="gramEnd"/>
     </w:p>
     <w:p>
       <w:pPr>
@@ -2532,6 +2558,7 @@
         </w:rPr>
         <w:t>'mx-auto'</w:t>
       </w:r>
+      <w:proofErr w:type="gramStart"/>
       <w:r>
         <w:rPr>
           <w:rFonts w:ascii="Consolas" w:eastAsia="굴림" w:hAnsi="Consolas" w:cs="굴림"/>
@@ -2542,6 +2569,7 @@
         </w:rPr>
         <w:t>);</w:t>
       </w:r>
+      <w:proofErr w:type="gramEnd"/>
     </w:p>
     <w:p>
       <w:pPr>
@@ -2664,6 +2692,7 @@
         </w:rPr>
         <w:t>'</w:t>
       </w:r>
+      <w:proofErr w:type="gramStart"/>
       <w:r>
         <w:rPr>
           <w:rFonts w:ascii="Consolas" w:eastAsia="굴림" w:hAnsi="Consolas" w:cs="굴림"/>
@@ -2674,6 +2703,7 @@
         </w:rPr>
         <w:t>);</w:t>
       </w:r>
+      <w:proofErr w:type="gramEnd"/>
     </w:p>
     <w:p>
       <w:r>
@@ -3238,11 +3268,6 @@
       </w:r>
     </w:p>
     <w:p>
-      <w:pPr>
-        <w:rPr>
-          <w:rFonts w:hint="eastAsia"/>
-        </w:rPr>
-      </w:pPr>
       <w:proofErr w:type="spellStart"/>
       <w:proofErr w:type="gramStart"/>
       <w:r>
@@ -3290,9 +3315,6 @@
         <w:br/>
       </w:r>
       <w:r>
-        <w:br/>
-      </w:r>
-      <w:r>
         <w:rPr>
           <w:rFonts w:hint="eastAsia"/>
           <w:color w:val="FF0000"/>
@@ -3341,119 +3363,6 @@
           <w:rFonts w:hint="eastAsia"/>
         </w:rPr>
         <w:t xml:space="preserve"> 만든다</w:t>
-      </w:r>
-      <w:r>
-        <w:br/>
-      </w:r>
-      <w:r>
-        <w:rPr>
-          <w:rFonts w:hint="eastAsia"/>
-        </w:rPr>
-        <w:t>=</w:t>
-      </w:r>
-      <w:r>
-        <w:t xml:space="preserve">&gt; </w:t>
-      </w:r>
-      <w:r>
-        <w:rPr>
-          <w:rFonts w:hint="eastAsia"/>
-        </w:rPr>
-        <w:t>처음엔 행동,</w:t>
-      </w:r>
-      <w:r>
-        <w:t xml:space="preserve"> </w:t>
-      </w:r>
-      <w:r>
-        <w:rPr>
-          <w:rFonts w:hint="eastAsia"/>
-        </w:rPr>
-        <w:t>그것을 했을 때 어떤 기능 적용</w:t>
-      </w:r>
-      <w:r>
-        <w:br/>
-        <w:t xml:space="preserve">    </w:t>
-      </w:r>
-      <w:r>
-        <w:rPr>
-          <w:b/>
-          <w:bCs/>
-        </w:rPr>
-        <w:t>answer</w:t>
-      </w:r>
-      <w:r>
-        <w:rPr>
-          <w:rFonts w:hint="eastAsia"/>
-          <w:b/>
-          <w:bCs/>
-        </w:rPr>
-        <w:t xml:space="preserve">를 클릭했을 때 </w:t>
-      </w:r>
-      <w:r>
-        <w:rPr>
-          <w:b/>
-          <w:bCs/>
-        </w:rPr>
-        <w:t>function</w:t>
-      </w:r>
-      <w:r>
-        <w:rPr>
-          <w:rFonts w:hint="eastAsia"/>
-          <w:b/>
-          <w:bCs/>
-        </w:rPr>
-        <w:t>의 기능을 해주라는 것</w:t>
-      </w:r>
-      <w:r>
-        <w:rPr>
-          <w:rFonts w:hint="eastAsia"/>
-        </w:rPr>
-        <w:t xml:space="preserve"> </w:t>
-      </w:r>
-      <w:r>
-        <w:t>(</w:t>
-      </w:r>
-      <w:r>
-        <w:rPr>
-          <w:rFonts w:hint="eastAsia"/>
-        </w:rPr>
-        <w:t>그 기능은 대답을 선택하고 그 대답을 저장한다)</w:t>
-      </w:r>
-      <w:r>
-        <w:t xml:space="preserve"> </w:t>
-      </w:r>
-      <w:proofErr w:type="spellStart"/>
-      <w:r>
-        <w:rPr>
-          <w:rFonts w:hint="eastAsia"/>
-        </w:rPr>
-        <w:t>a</w:t>
-      </w:r>
-      <w:r>
-        <w:t>ddEventListener</w:t>
-      </w:r>
-      <w:proofErr w:type="spellEnd"/>
-      <w:r>
-        <w:rPr>
-          <w:rFonts w:hint="eastAsia"/>
-        </w:rPr>
-        <w:t xml:space="preserve">은 위에 </w:t>
-      </w:r>
-      <w:proofErr w:type="spellStart"/>
-      <w:r>
-        <w:rPr>
-          <w:rFonts w:hint="eastAsia"/>
-        </w:rPr>
-        <w:t>c</w:t>
-      </w:r>
-      <w:r>
-        <w:t>reateElement</w:t>
-      </w:r>
-      <w:proofErr w:type="spellEnd"/>
-      <w:r>
-        <w:rPr>
-          <w:rFonts w:hint="eastAsia"/>
-        </w:rPr>
-        <w:t>를 써줬기 때문에 해줘야 하는 것이다.</w:t>
       </w:r>
     </w:p>
     <w:p>
@@ -4629,65 +4538,8 @@
         </w:rPr>
         <w:t xml:space="preserve"> 같이 주는 것이 좋음</w:t>
       </w:r>
-    </w:p>
-    <w:p>
-      <w:r>
-        <w:rPr>
-          <w:rFonts w:hint="eastAsia"/>
-        </w:rPr>
-        <w:t xml:space="preserve">질문의 </w:t>
-      </w:r>
-      <w:r>
-        <w:t>3</w:t>
-      </w:r>
-      <w:r>
-        <w:rPr>
-          <w:rFonts w:hint="eastAsia"/>
-        </w:rPr>
-        <w:t xml:space="preserve">개가 들어오고 하나가 선택되면 </w:t>
-      </w:r>
-      <w:proofErr w:type="spellStart"/>
-      <w:r>
-        <w:t>desabled</w:t>
-      </w:r>
-      <w:proofErr w:type="spellEnd"/>
-      <w:r>
-        <w:rPr>
-          <w:rFonts w:hint="eastAsia"/>
-        </w:rPr>
-        <w:t>로 나머지 질문은 선택하지 않겠다</w:t>
-      </w:r>
       <w:r>
         <w:br/>
-      </w:r>
-      <w:r>
-        <w:rPr>
-          <w:rFonts w:hint="eastAsia"/>
-        </w:rPr>
-        <w:t xml:space="preserve">하면서 대답들이 </w:t>
-      </w:r>
-      <w:proofErr w:type="spellStart"/>
-      <w:r>
-        <w:t>fadeOut</w:t>
-      </w:r>
-      <w:proofErr w:type="spellEnd"/>
-      <w:r>
-        <w:rPr>
-          <w:rFonts w:hint="eastAsia"/>
-        </w:rPr>
-        <w:t xml:space="preserve">된다 </w:t>
-      </w:r>
-      <w:r>
-        <w:br/>
-      </w:r>
-      <w:r>
-        <w:t>(</w:t>
-      </w:r>
-      <w:r>
-        <w:rPr>
-          <w:rFonts w:hint="eastAsia"/>
-        </w:rPr>
-        <w:t>순차적으로 되지만 거의 동시에 일어나기 때문에 한번에 일어나는 것으로 보면 됨)</w:t>
       </w:r>
     </w:p>
     <w:p>
@@ -4815,84 +4667,532 @@
         <w:t xml:space="preserve"> 왜 이렇게 줬는지 모르겠다</w:t>
       </w:r>
     </w:p>
+    <w:p/>
     <w:p>
       <w:pPr>
-        <w:pStyle w:val="a4"/>
-        <w:numPr>
-          <w:ilvl w:val="0"/>
-          <w:numId w:val="4"/>
-        </w:numPr>
-        <w:ind w:leftChars="0"/>
-        <w:rPr>
-          <w:u w:val="single"/>
+        <w:widowControl/>
+        <w:shd w:val="clear" w:color="auto" w:fill="1F1F1F"/>
+        <w:wordWrap/>
+        <w:autoSpaceDE/>
+        <w:autoSpaceDN/>
+        <w:spacing w:after="0" w:line="285" w:lineRule="atLeast"/>
+        <w:jc w:val="left"/>
+        <w:rPr>
+          <w:rFonts w:ascii="Consolas" w:eastAsia="굴림" w:hAnsi="Consolas" w:cs="굴림"/>
+          <w:color w:val="CCCCCC"/>
+          <w:kern w:val="0"/>
+          <w:sz w:val="21"/>
+          <w:szCs w:val="21"/>
         </w:rPr>
       </w:pPr>
-      <w:r>
-        <w:rPr>
-          <w:rFonts w:hint="eastAsia"/>
-        </w:rPr>
-        <w:t>위에서 질문3개중에 하나를 선택했다 그러면 다른 선택을 할 수 없으니까 다른 선택지들을 사라지게 하는 것이다.</w:t>
-      </w:r>
-      <w:r>
+      <w:proofErr w:type="spellStart"/>
+      <w:proofErr w:type="gramStart"/>
+      <w:r>
+        <w:rPr>
+          <w:rFonts w:ascii="Consolas" w:eastAsia="굴림" w:hAnsi="Consolas" w:cs="굴림"/>
+          <w:color w:val="DCDCAA"/>
+          <w:kern w:val="0"/>
+          <w:sz w:val="21"/>
+          <w:szCs w:val="21"/>
+        </w:rPr>
+        <w:t>setTimeout</w:t>
+      </w:r>
+      <w:proofErr w:type="spellEnd"/>
+      <w:r>
+        <w:rPr>
+          <w:rFonts w:ascii="Consolas" w:eastAsia="굴림" w:hAnsi="Consolas" w:cs="굴림"/>
+          <w:color w:val="CCCCCC"/>
+          <w:kern w:val="0"/>
+          <w:sz w:val="21"/>
+          <w:szCs w:val="21"/>
+        </w:rPr>
+        <w:t>(</w:t>
+      </w:r>
+      <w:proofErr w:type="gramEnd"/>
+      <w:r>
+        <w:rPr>
+          <w:rFonts w:ascii="Consolas" w:eastAsia="굴림" w:hAnsi="Consolas" w:cs="굴림"/>
+          <w:color w:val="CCCCCC"/>
+          <w:kern w:val="0"/>
+          <w:sz w:val="21"/>
+          <w:szCs w:val="21"/>
+        </w:rPr>
+        <w:t>()</w:t>
+      </w:r>
+      <w:r>
+        <w:rPr>
+          <w:rFonts w:ascii="Consolas" w:eastAsia="굴림" w:hAnsi="Consolas" w:cs="굴림"/>
+          <w:color w:val="569CD6"/>
+          <w:kern w:val="0"/>
+          <w:sz w:val="21"/>
+          <w:szCs w:val="21"/>
+        </w:rPr>
+        <w:t>=&gt;</w:t>
+      </w:r>
+      <w:r>
+        <w:rPr>
+          <w:rFonts w:ascii="Consolas" w:eastAsia="굴림" w:hAnsi="Consolas" w:cs="굴림"/>
+          <w:color w:val="CCCCCC"/>
+          <w:kern w:val="0"/>
+          <w:sz w:val="21"/>
+          <w:szCs w:val="21"/>
+        </w:rPr>
+        <w:t>{</w:t>
+      </w:r>
+    </w:p>
+    <w:p>
+      <w:pPr>
+        <w:widowControl/>
+        <w:shd w:val="clear" w:color="auto" w:fill="1F1F1F"/>
+        <w:wordWrap/>
+        <w:autoSpaceDE/>
+        <w:autoSpaceDN/>
+        <w:spacing w:line="285" w:lineRule="atLeast"/>
+        <w:ind w:left="1050" w:hangingChars="500" w:hanging="1050"/>
+        <w:rPr>
+          <w:rFonts w:ascii="Consolas" w:eastAsia="굴림" w:hAnsi="Consolas" w:cs="굴림"/>
+          <w:color w:val="CCCCCC"/>
+          <w:kern w:val="0"/>
+          <w:sz w:val="21"/>
+          <w:szCs w:val="21"/>
+        </w:rPr>
+      </w:pPr>
+      <w:r>
+        <w:rPr>
+          <w:rFonts w:ascii="Consolas" w:eastAsia="굴림" w:hAnsi="Consolas" w:cs="굴림"/>
+          <w:color w:val="CCCCCC"/>
+          <w:kern w:val="0"/>
+          <w:sz w:val="21"/>
+          <w:szCs w:val="21"/>
+        </w:rPr>
+        <w:t xml:space="preserve">            </w:t>
+      </w:r>
+      <w:proofErr w:type="gramStart"/>
+      <w:r>
+        <w:rPr>
+          <w:rFonts w:ascii="Consolas" w:eastAsia="굴림" w:hAnsi="Consolas" w:cs="굴림"/>
+          <w:color w:val="C586C0"/>
+          <w:kern w:val="0"/>
+          <w:sz w:val="21"/>
+          <w:szCs w:val="21"/>
+        </w:rPr>
+        <w:t>for</w:t>
+      </w:r>
+      <w:r>
+        <w:rPr>
+          <w:rFonts w:ascii="Consolas" w:eastAsia="굴림" w:hAnsi="Consolas" w:cs="굴림"/>
+          <w:color w:val="CCCCCC"/>
+          <w:kern w:val="0"/>
+          <w:sz w:val="21"/>
+          <w:szCs w:val="21"/>
+        </w:rPr>
+        <w:t>(</w:t>
+      </w:r>
+      <w:proofErr w:type="gramEnd"/>
+      <w:r>
+        <w:rPr>
+          <w:rFonts w:ascii="Consolas" w:eastAsia="굴림" w:hAnsi="Consolas" w:cs="굴림"/>
+          <w:color w:val="569CD6"/>
+          <w:kern w:val="0"/>
+          <w:sz w:val="21"/>
+          <w:szCs w:val="21"/>
+        </w:rPr>
+        <w:t>let</w:t>
+      </w:r>
+      <w:r>
+        <w:rPr>
+          <w:rFonts w:ascii="Consolas" w:eastAsia="굴림" w:hAnsi="Consolas" w:cs="굴림"/>
+          <w:color w:val="CCCCCC"/>
+          <w:kern w:val="0"/>
+          <w:sz w:val="21"/>
+          <w:szCs w:val="21"/>
+        </w:rPr>
         <w:t xml:space="preserve"> </w:t>
       </w:r>
-      <w:r>
-        <w:rPr>
-          <w:rFonts w:hint="eastAsia"/>
-        </w:rPr>
-        <w:t>선택되지 말라고 하는 것</w:t>
-      </w:r>
-      <w:r>
+      <w:proofErr w:type="spellStart"/>
+      <w:r>
+        <w:rPr>
+          <w:rFonts w:ascii="Consolas" w:eastAsia="굴림" w:hAnsi="Consolas" w:cs="굴림"/>
+          <w:color w:val="9CDCFE"/>
+          <w:kern w:val="0"/>
+          <w:sz w:val="21"/>
+          <w:szCs w:val="21"/>
+        </w:rPr>
+        <w:t>i</w:t>
+      </w:r>
+      <w:proofErr w:type="spellEnd"/>
+      <w:r>
+        <w:rPr>
+          <w:rFonts w:ascii="Consolas" w:eastAsia="굴림" w:hAnsi="Consolas" w:cs="굴림"/>
+          <w:color w:val="D4D4D4"/>
+          <w:kern w:val="0"/>
+          <w:sz w:val="21"/>
+          <w:szCs w:val="21"/>
+        </w:rPr>
+        <w:t>=</w:t>
+      </w:r>
+      <w:r>
+        <w:rPr>
+          <w:rFonts w:ascii="Consolas" w:eastAsia="굴림" w:hAnsi="Consolas" w:cs="굴림"/>
+          <w:color w:val="B5CEA8"/>
+          <w:kern w:val="0"/>
+          <w:sz w:val="21"/>
+          <w:szCs w:val="21"/>
+        </w:rPr>
+        <w:t>0</w:t>
+      </w:r>
+      <w:r>
+        <w:rPr>
+          <w:rFonts w:ascii="Consolas" w:eastAsia="굴림" w:hAnsi="Consolas" w:cs="굴림"/>
+          <w:color w:val="CCCCCC"/>
+          <w:kern w:val="0"/>
+          <w:sz w:val="21"/>
+          <w:szCs w:val="21"/>
+        </w:rPr>
+        <w:t>;</w:t>
+      </w:r>
+      <w:r>
+        <w:rPr>
+          <w:rFonts w:ascii="Consolas" w:eastAsia="굴림" w:hAnsi="Consolas" w:cs="굴림"/>
+          <w:color w:val="9CDCFE"/>
+          <w:kern w:val="0"/>
+          <w:sz w:val="21"/>
+          <w:szCs w:val="21"/>
+        </w:rPr>
+        <w:t>i</w:t>
+      </w:r>
+      <w:r>
+        <w:rPr>
+          <w:rFonts w:ascii="Consolas" w:eastAsia="굴림" w:hAnsi="Consolas" w:cs="굴림"/>
+          <w:color w:val="D4D4D4"/>
+          <w:kern w:val="0"/>
+          <w:sz w:val="21"/>
+          <w:szCs w:val="21"/>
+        </w:rPr>
+        <w:t>&lt;</w:t>
+      </w:r>
+      <w:proofErr w:type="spellStart"/>
+      <w:r>
+        <w:rPr>
+          <w:rFonts w:ascii="Consolas" w:eastAsia="굴림" w:hAnsi="Consolas" w:cs="굴림"/>
+          <w:color w:val="9CDCFE"/>
+          <w:kern w:val="0"/>
+          <w:sz w:val="21"/>
+          <w:szCs w:val="21"/>
+        </w:rPr>
+        <w:t>children</w:t>
+      </w:r>
+      <w:r>
+        <w:rPr>
+          <w:rFonts w:ascii="Consolas" w:eastAsia="굴림" w:hAnsi="Consolas" w:cs="굴림"/>
+          <w:color w:val="CCCCCC"/>
+          <w:kern w:val="0"/>
+          <w:sz w:val="21"/>
+          <w:szCs w:val="21"/>
+        </w:rPr>
+        <w:t>.</w:t>
+      </w:r>
+      <w:r>
+        <w:rPr>
+          <w:rFonts w:ascii="Consolas" w:eastAsia="굴림" w:hAnsi="Consolas" w:cs="굴림"/>
+          <w:color w:val="4FC1FF"/>
+          <w:kern w:val="0"/>
+          <w:sz w:val="21"/>
+          <w:szCs w:val="21"/>
+        </w:rPr>
+        <w:t>length</w:t>
+      </w:r>
+      <w:r>
+        <w:rPr>
+          <w:rFonts w:ascii="Consolas" w:eastAsia="굴림" w:hAnsi="Consolas" w:cs="굴림"/>
+          <w:color w:val="CCCCCC"/>
+          <w:kern w:val="0"/>
+          <w:sz w:val="21"/>
+          <w:szCs w:val="21"/>
+        </w:rPr>
+        <w:t>;</w:t>
+      </w:r>
+      <w:r>
+        <w:rPr>
+          <w:rFonts w:ascii="Consolas" w:eastAsia="굴림" w:hAnsi="Consolas" w:cs="굴림"/>
+          <w:color w:val="9CDCFE"/>
+          <w:kern w:val="0"/>
+          <w:sz w:val="21"/>
+          <w:szCs w:val="21"/>
+        </w:rPr>
+        <w:t>i</w:t>
+      </w:r>
+      <w:proofErr w:type="spellEnd"/>
+      <w:r>
+        <w:rPr>
+          <w:rFonts w:ascii="Consolas" w:eastAsia="굴림" w:hAnsi="Consolas" w:cs="굴림"/>
+          <w:color w:val="D4D4D4"/>
+          <w:kern w:val="0"/>
+          <w:sz w:val="21"/>
+          <w:szCs w:val="21"/>
+        </w:rPr>
+        <w:t>++</w:t>
+      </w:r>
+      <w:r>
+        <w:rPr>
+          <w:rFonts w:ascii="Consolas" w:eastAsia="굴림" w:hAnsi="Consolas" w:cs="굴림"/>
+          <w:color w:val="CCCCCC"/>
+          <w:kern w:val="0"/>
+          <w:sz w:val="21"/>
+          <w:szCs w:val="21"/>
+        </w:rPr>
+        <w:t>){</w:t>
+      </w:r>
+      <w:r>
+        <w:rPr>
+          <w:rFonts w:ascii="Consolas" w:eastAsia="굴림" w:hAnsi="Consolas" w:cs="굴림"/>
+          <w:color w:val="CCCCCC"/>
+          <w:kern w:val="0"/>
+          <w:sz w:val="21"/>
+          <w:szCs w:val="21"/>
+        </w:rPr>
         <w:br/>
       </w:r>
       <w:r>
         <w:rPr>
-          <w:rFonts w:hint="eastAsia"/>
-          <w:u w:val="single"/>
-        </w:rPr>
-        <w:t xml:space="preserve">그리고 대답의 데이터를 추가하는 부분은 </w:t>
-      </w:r>
-      <w:proofErr w:type="spellStart"/>
-      <w:r>
-        <w:rPr>
-          <w:rFonts w:hint="eastAsia"/>
-          <w:u w:val="single"/>
-        </w:rPr>
-        <w:t>맨아래</w:t>
-      </w:r>
-      <w:proofErr w:type="spellEnd"/>
-      <w:r>
-        <w:rPr>
-          <w:rFonts w:hint="eastAsia"/>
-          <w:u w:val="single"/>
-        </w:rPr>
+          <w:rFonts w:ascii="Consolas" w:eastAsia="굴림" w:hAnsi="Consolas" w:cs="굴림"/>
+          <w:color w:val="CCCCCC"/>
+          <w:kern w:val="0"/>
+          <w:sz w:val="21"/>
+          <w:szCs w:val="21"/>
+        </w:rPr>
+        <w:t xml:space="preserve">  </w:t>
+      </w:r>
+      <w:r>
+        <w:rPr>
+          <w:rFonts w:ascii="Consolas" w:eastAsia="굴림" w:hAnsi="Consolas" w:cs="굴림"/>
+          <w:color w:val="9CDCFE"/>
+          <w:kern w:val="0"/>
+          <w:sz w:val="21"/>
+          <w:szCs w:val="21"/>
+        </w:rPr>
+        <w:t>children</w:t>
+      </w:r>
+      <w:r>
+        <w:rPr>
+          <w:rFonts w:ascii="Consolas" w:eastAsia="굴림" w:hAnsi="Consolas" w:cs="굴림"/>
+          <w:color w:val="CCCCCC"/>
+          <w:kern w:val="0"/>
+          <w:sz w:val="21"/>
+          <w:szCs w:val="21"/>
+        </w:rPr>
+        <w:t>[</w:t>
+      </w:r>
+      <w:proofErr w:type="spellStart"/>
+      <w:r>
+        <w:rPr>
+          <w:rFonts w:ascii="Consolas" w:eastAsia="굴림" w:hAnsi="Consolas" w:cs="굴림"/>
+          <w:color w:val="9CDCFE"/>
+          <w:kern w:val="0"/>
+          <w:sz w:val="21"/>
+          <w:szCs w:val="21"/>
+        </w:rPr>
+        <w:t>i</w:t>
+      </w:r>
+      <w:proofErr w:type="spellEnd"/>
+      <w:r>
+        <w:rPr>
+          <w:rFonts w:ascii="Consolas" w:eastAsia="굴림" w:hAnsi="Consolas" w:cs="굴림"/>
+          <w:color w:val="CCCCCC"/>
+          <w:kern w:val="0"/>
+          <w:sz w:val="21"/>
+          <w:szCs w:val="21"/>
+        </w:rPr>
+        <w:t>].</w:t>
+      </w:r>
+      <w:proofErr w:type="spellStart"/>
+      <w:r>
+        <w:rPr>
+          <w:rFonts w:ascii="Consolas" w:eastAsia="굴림" w:hAnsi="Consolas" w:cs="굴림"/>
+          <w:color w:val="9CDCFE"/>
+          <w:kern w:val="0"/>
+          <w:sz w:val="21"/>
+          <w:szCs w:val="21"/>
+        </w:rPr>
+        <w:t>style</w:t>
+      </w:r>
+      <w:r>
+        <w:rPr>
+          <w:rFonts w:ascii="Consolas" w:eastAsia="굴림" w:hAnsi="Consolas" w:cs="굴림"/>
+          <w:color w:val="CCCCCC"/>
+          <w:kern w:val="0"/>
+          <w:sz w:val="21"/>
+          <w:szCs w:val="21"/>
+        </w:rPr>
+        <w:t>.</w:t>
+      </w:r>
+      <w:r>
+        <w:rPr>
+          <w:rFonts w:ascii="Consolas" w:eastAsia="굴림" w:hAnsi="Consolas" w:cs="굴림"/>
+          <w:color w:val="9CDCFE"/>
+          <w:kern w:val="0"/>
+          <w:sz w:val="21"/>
+          <w:szCs w:val="21"/>
+        </w:rPr>
+        <w:t>display</w:t>
+      </w:r>
+      <w:proofErr w:type="spellEnd"/>
+      <w:r>
+        <w:rPr>
+          <w:rFonts w:ascii="Consolas" w:eastAsia="굴림" w:hAnsi="Consolas" w:cs="굴림"/>
+          <w:color w:val="D4D4D4"/>
+          <w:kern w:val="0"/>
+          <w:sz w:val="21"/>
+          <w:szCs w:val="21"/>
+        </w:rPr>
+        <w:t>=</w:t>
+      </w:r>
+      <w:r>
+        <w:rPr>
+          <w:rFonts w:ascii="Consolas" w:eastAsia="굴림" w:hAnsi="Consolas" w:cs="굴림"/>
+          <w:color w:val="CE9178"/>
+          <w:kern w:val="0"/>
+          <w:sz w:val="21"/>
+          <w:szCs w:val="21"/>
+        </w:rPr>
+        <w:t>"none"</w:t>
+      </w:r>
+      <w:r>
+        <w:rPr>
+          <w:rFonts w:ascii="Consolas" w:eastAsia="굴림" w:hAnsi="Consolas" w:cs="굴림"/>
+          <w:color w:val="CCCCCC"/>
+          <w:kern w:val="0"/>
+          <w:sz w:val="21"/>
+          <w:szCs w:val="21"/>
+        </w:rPr>
+        <w:t>;</w:t>
+      </w:r>
+    </w:p>
+    <w:p>
+      <w:proofErr w:type="spellStart"/>
+      <w:proofErr w:type="gramStart"/>
+      <w:r>
+        <w:rPr>
+          <w:rFonts w:hint="eastAsia"/>
+        </w:rPr>
+        <w:t>s</w:t>
+      </w:r>
+      <w:r>
+        <w:t>etTimeout</w:t>
+      </w:r>
+      <w:proofErr w:type="spellEnd"/>
+      <w:r>
+        <w:t xml:space="preserve"> 에</w:t>
+      </w:r>
+      <w:proofErr w:type="gramEnd"/>
+      <w:r>
         <w:t xml:space="preserve"> </w:t>
       </w:r>
-      <w:r>
-        <w:rPr>
-          <w:u w:val="single"/>
-        </w:rPr>
-        <w:t>target</w:t>
-      </w:r>
-      <w:r>
-        <w:rPr>
-          <w:rFonts w:hint="eastAsia"/>
-          <w:u w:val="single"/>
-        </w:rPr>
-        <w:t>부분이다</w:t>
-      </w:r>
-      <w:r>
-        <w:rPr>
-          <w:u w:val="single"/>
-        </w:rPr>
+      <w:proofErr w:type="spellStart"/>
+      <w:r>
+        <w:rPr>
+          <w:rFonts w:hint="eastAsia"/>
+        </w:rPr>
+        <w:t>리다일액션</w:t>
+      </w:r>
+      <w:proofErr w:type="spellEnd"/>
+      <w:r>
+        <w:rPr>
+          <w:rFonts w:hint="eastAsia"/>
+        </w:rPr>
+        <w:t xml:space="preserve"> 문자 줘서 강제로 진행되도록 </w:t>
+      </w:r>
+      <w:proofErr w:type="spellStart"/>
+      <w:r>
+        <w:rPr>
+          <w:rFonts w:hint="eastAsia"/>
+        </w:rPr>
+        <w:t>만들것이다</w:t>
+      </w:r>
+      <w:proofErr w:type="spellEnd"/>
+      <w:r>
+        <w:rPr>
+          <w:rFonts w:hint="eastAsia"/>
+        </w:rPr>
+        <w:t>.</w:t>
+      </w:r>
+      <w:r>
+        <w:br/>
+      </w:r>
+      <w:r>
+        <w:rPr>
+          <w:rFonts w:hint="eastAsia"/>
+        </w:rPr>
+        <w:t xml:space="preserve">이 </w:t>
+      </w:r>
+      <w:proofErr w:type="spellStart"/>
+      <w:r>
+        <w:rPr>
+          <w:rFonts w:hint="eastAsia"/>
+        </w:rPr>
+        <w:t>반복문</w:t>
+      </w:r>
+      <w:proofErr w:type="spellEnd"/>
+      <w:r>
+        <w:rPr>
+          <w:rFonts w:hint="eastAsia"/>
+        </w:rPr>
+        <w:t xml:space="preserve"> </w:t>
+      </w:r>
+      <w:proofErr w:type="spellStart"/>
+      <w:r>
+        <w:rPr>
+          <w:rFonts w:hint="eastAsia"/>
+        </w:rPr>
+        <w:t>언제사용할건가</w:t>
+      </w:r>
+      <w:proofErr w:type="spellEnd"/>
+      <w:r>
+        <w:rPr>
+          <w:rFonts w:hint="eastAsia"/>
+        </w:rPr>
+        <w:t>?</w:t>
+      </w:r>
+      <w:r>
+        <w:t xml:space="preserve"> </w:t>
+      </w:r>
+      <w:r>
+        <w:rPr>
+          <w:rFonts w:hint="eastAsia"/>
+        </w:rPr>
+        <w:t xml:space="preserve">화면 보이지 않게 해주려는 </w:t>
+      </w:r>
+      <w:proofErr w:type="spellStart"/>
+      <w:r>
+        <w:rPr>
+          <w:rFonts w:hint="eastAsia"/>
+        </w:rPr>
+        <w:t>반복문</w:t>
+      </w:r>
+      <w:proofErr w:type="spellEnd"/>
+      <w:r>
+        <w:rPr>
+          <w:rFonts w:hint="eastAsia"/>
+        </w:rPr>
+        <w:t>(화면에 나오지 않게 해라)</w:t>
+      </w:r>
+      <w:r>
+        <w:br/>
         <w:t>(</w:t>
       </w:r>
-      <w:r>
-        <w:rPr>
-          <w:rFonts w:hint="eastAsia"/>
-          <w:u w:val="single"/>
-        </w:rPr>
-        <w:t>실제적 데이터 저장부분)</w:t>
+      <w:proofErr w:type="spellStart"/>
+      <w:r>
+        <w:rPr>
+          <w:rFonts w:hint="eastAsia"/>
+        </w:rPr>
+        <w:t>타겟부분을</w:t>
+      </w:r>
+      <w:proofErr w:type="spellEnd"/>
+      <w:r>
+        <w:rPr>
+          <w:rFonts w:hint="eastAsia"/>
+        </w:rPr>
+        <w:t xml:space="preserve"> 만들지 않고 이 부분부터 만들었다)</w:t>
       </w:r>
     </w:p>
     <w:p>
@@ -4913,587 +5213,61 @@
         </w:rPr>
       </w:pPr>
       <w:proofErr w:type="spellStart"/>
+      <w:r>
+        <w:rPr>
+          <w:rFonts w:ascii="Consolas" w:eastAsia="굴림" w:hAnsi="Consolas" w:cs="굴림"/>
+          <w:color w:val="DCDCAA"/>
+          <w:kern w:val="0"/>
+          <w:sz w:val="21"/>
+          <w:szCs w:val="21"/>
+        </w:rPr>
+        <w:t>goNext</w:t>
+      </w:r>
+      <w:proofErr w:type="spellEnd"/>
+      <w:r>
+        <w:rPr>
+          <w:rFonts w:ascii="Consolas" w:eastAsia="굴림" w:hAnsi="Consolas" w:cs="굴림"/>
+          <w:color w:val="CCCCCC"/>
+          <w:kern w:val="0"/>
+          <w:sz w:val="21"/>
+          <w:szCs w:val="21"/>
+        </w:rPr>
+        <w:t>(</w:t>
+      </w:r>
+      <w:r>
+        <w:rPr>
+          <w:rFonts w:ascii="Consolas" w:eastAsia="굴림" w:hAnsi="Consolas" w:cs="굴림"/>
+          <w:color w:val="D4D4D4"/>
+          <w:kern w:val="0"/>
+          <w:sz w:val="21"/>
+          <w:szCs w:val="21"/>
+        </w:rPr>
+        <w:t>++</w:t>
+      </w:r>
+      <w:proofErr w:type="spellStart"/>
+      <w:r>
+        <w:rPr>
+          <w:rFonts w:ascii="Consolas" w:eastAsia="굴림" w:hAnsi="Consolas" w:cs="굴림"/>
+          <w:color w:val="9CDCFE"/>
+          <w:kern w:val="0"/>
+          <w:sz w:val="21"/>
+          <w:szCs w:val="21"/>
+        </w:rPr>
+        <w:t>qIdx</w:t>
+      </w:r>
+      <w:proofErr w:type="spellEnd"/>
       <w:proofErr w:type="gramStart"/>
       <w:r>
         <w:rPr>
           <w:rFonts w:ascii="Consolas" w:eastAsia="굴림" w:hAnsi="Consolas" w:cs="굴림"/>
-          <w:color w:val="DCDCAA"/>
-          <w:kern w:val="0"/>
-          <w:sz w:val="21"/>
-          <w:szCs w:val="21"/>
-        </w:rPr>
-        <w:t>setTimeout</w:t>
-      </w:r>
-      <w:proofErr w:type="spellEnd"/>
-      <w:r>
-        <w:rPr>
-          <w:rFonts w:ascii="Consolas" w:eastAsia="굴림" w:hAnsi="Consolas" w:cs="굴림"/>
-          <w:color w:val="CCCCCC"/>
-          <w:kern w:val="0"/>
-          <w:sz w:val="21"/>
-          <w:szCs w:val="21"/>
-        </w:rPr>
-        <w:t>(</w:t>
+          <w:color w:val="CCCCCC"/>
+          <w:kern w:val="0"/>
+          <w:sz w:val="21"/>
+          <w:szCs w:val="21"/>
+        </w:rPr>
+        <w:t>);</w:t>
       </w:r>
       <w:proofErr w:type="gramEnd"/>
-      <w:r>
-        <w:rPr>
-          <w:rFonts w:ascii="Consolas" w:eastAsia="굴림" w:hAnsi="Consolas" w:cs="굴림"/>
-          <w:color w:val="CCCCCC"/>
-          <w:kern w:val="0"/>
-          <w:sz w:val="21"/>
-          <w:szCs w:val="21"/>
-        </w:rPr>
-        <w:t>()</w:t>
-      </w:r>
-      <w:r>
-        <w:rPr>
-          <w:rFonts w:ascii="Consolas" w:eastAsia="굴림" w:hAnsi="Consolas" w:cs="굴림"/>
-          <w:color w:val="569CD6"/>
-          <w:kern w:val="0"/>
-          <w:sz w:val="21"/>
-          <w:szCs w:val="21"/>
-        </w:rPr>
-        <w:t>=&gt;</w:t>
-      </w:r>
-      <w:r>
-        <w:rPr>
-          <w:rFonts w:ascii="Consolas" w:eastAsia="굴림" w:hAnsi="Consolas" w:cs="굴림"/>
-          <w:color w:val="CCCCCC"/>
-          <w:kern w:val="0"/>
-          <w:sz w:val="21"/>
-          <w:szCs w:val="21"/>
-        </w:rPr>
-        <w:t>{</w:t>
-      </w:r>
-    </w:p>
-    <w:p>
-      <w:pPr>
-        <w:widowControl/>
-        <w:shd w:val="clear" w:color="auto" w:fill="1F1F1F"/>
-        <w:wordWrap/>
-        <w:autoSpaceDE/>
-        <w:autoSpaceDN/>
-        <w:spacing w:line="285" w:lineRule="atLeast"/>
-        <w:ind w:left="1050" w:hangingChars="500" w:hanging="1050"/>
-        <w:rPr>
-          <w:rFonts w:ascii="Consolas" w:eastAsia="굴림" w:hAnsi="Consolas" w:cs="굴림"/>
-          <w:color w:val="CCCCCC"/>
-          <w:kern w:val="0"/>
-          <w:sz w:val="21"/>
-          <w:szCs w:val="21"/>
-        </w:rPr>
-      </w:pPr>
-      <w:r>
-        <w:rPr>
-          <w:rFonts w:ascii="Consolas" w:eastAsia="굴림" w:hAnsi="Consolas" w:cs="굴림"/>
-          <w:color w:val="CCCCCC"/>
-          <w:kern w:val="0"/>
-          <w:sz w:val="21"/>
-          <w:szCs w:val="21"/>
-        </w:rPr>
-        <w:t xml:space="preserve">            </w:t>
-      </w:r>
-      <w:proofErr w:type="gramStart"/>
-      <w:r>
-        <w:rPr>
-          <w:rFonts w:ascii="Consolas" w:eastAsia="굴림" w:hAnsi="Consolas" w:cs="굴림"/>
-          <w:color w:val="C586C0"/>
-          <w:kern w:val="0"/>
-          <w:sz w:val="21"/>
-          <w:szCs w:val="21"/>
-        </w:rPr>
-        <w:t>for</w:t>
-      </w:r>
-      <w:r>
-        <w:rPr>
-          <w:rFonts w:ascii="Consolas" w:eastAsia="굴림" w:hAnsi="Consolas" w:cs="굴림"/>
-          <w:color w:val="CCCCCC"/>
-          <w:kern w:val="0"/>
-          <w:sz w:val="21"/>
-          <w:szCs w:val="21"/>
-        </w:rPr>
-        <w:t>(</w:t>
-      </w:r>
-      <w:proofErr w:type="gramEnd"/>
-      <w:r>
-        <w:rPr>
-          <w:rFonts w:ascii="Consolas" w:eastAsia="굴림" w:hAnsi="Consolas" w:cs="굴림"/>
-          <w:color w:val="569CD6"/>
-          <w:kern w:val="0"/>
-          <w:sz w:val="21"/>
-          <w:szCs w:val="21"/>
-        </w:rPr>
-        <w:t>let</w:t>
-      </w:r>
-      <w:r>
-        <w:rPr>
-          <w:rFonts w:ascii="Consolas" w:eastAsia="굴림" w:hAnsi="Consolas" w:cs="굴림"/>
-          <w:color w:val="CCCCCC"/>
-          <w:kern w:val="0"/>
-          <w:sz w:val="21"/>
-          <w:szCs w:val="21"/>
-        </w:rPr>
-        <w:t xml:space="preserve"> </w:t>
-      </w:r>
-      <w:proofErr w:type="spellStart"/>
-      <w:r>
-        <w:rPr>
-          <w:rFonts w:ascii="Consolas" w:eastAsia="굴림" w:hAnsi="Consolas" w:cs="굴림"/>
-          <w:color w:val="9CDCFE"/>
-          <w:kern w:val="0"/>
-          <w:sz w:val="21"/>
-          <w:szCs w:val="21"/>
-        </w:rPr>
-        <w:t>i</w:t>
-      </w:r>
-      <w:proofErr w:type="spellEnd"/>
-      <w:r>
-        <w:rPr>
-          <w:rFonts w:ascii="Consolas" w:eastAsia="굴림" w:hAnsi="Consolas" w:cs="굴림"/>
-          <w:color w:val="D4D4D4"/>
-          <w:kern w:val="0"/>
-          <w:sz w:val="21"/>
-          <w:szCs w:val="21"/>
-        </w:rPr>
-        <w:t>=</w:t>
-      </w:r>
-      <w:r>
-        <w:rPr>
-          <w:rFonts w:ascii="Consolas" w:eastAsia="굴림" w:hAnsi="Consolas" w:cs="굴림"/>
-          <w:color w:val="B5CEA8"/>
-          <w:kern w:val="0"/>
-          <w:sz w:val="21"/>
-          <w:szCs w:val="21"/>
-        </w:rPr>
-        <w:t>0</w:t>
-      </w:r>
-      <w:r>
-        <w:rPr>
-          <w:rFonts w:ascii="Consolas" w:eastAsia="굴림" w:hAnsi="Consolas" w:cs="굴림"/>
-          <w:color w:val="CCCCCC"/>
-          <w:kern w:val="0"/>
-          <w:sz w:val="21"/>
-          <w:szCs w:val="21"/>
-        </w:rPr>
-        <w:t>;</w:t>
-      </w:r>
-      <w:r>
-        <w:rPr>
-          <w:rFonts w:ascii="Consolas" w:eastAsia="굴림" w:hAnsi="Consolas" w:cs="굴림"/>
-          <w:color w:val="9CDCFE"/>
-          <w:kern w:val="0"/>
-          <w:sz w:val="21"/>
-          <w:szCs w:val="21"/>
-        </w:rPr>
-        <w:t>i</w:t>
-      </w:r>
-      <w:r>
-        <w:rPr>
-          <w:rFonts w:ascii="Consolas" w:eastAsia="굴림" w:hAnsi="Consolas" w:cs="굴림"/>
-          <w:color w:val="D4D4D4"/>
-          <w:kern w:val="0"/>
-          <w:sz w:val="21"/>
-          <w:szCs w:val="21"/>
-        </w:rPr>
-        <w:t>&lt;</w:t>
-      </w:r>
-      <w:proofErr w:type="spellStart"/>
-      <w:r>
-        <w:rPr>
-          <w:rFonts w:ascii="Consolas" w:eastAsia="굴림" w:hAnsi="Consolas" w:cs="굴림"/>
-          <w:color w:val="9CDCFE"/>
-          <w:kern w:val="0"/>
-          <w:sz w:val="21"/>
-          <w:szCs w:val="21"/>
-        </w:rPr>
-        <w:t>children</w:t>
-      </w:r>
-      <w:r>
-        <w:rPr>
-          <w:rFonts w:ascii="Consolas" w:eastAsia="굴림" w:hAnsi="Consolas" w:cs="굴림"/>
-          <w:color w:val="CCCCCC"/>
-          <w:kern w:val="0"/>
-          <w:sz w:val="21"/>
-          <w:szCs w:val="21"/>
-        </w:rPr>
-        <w:t>.</w:t>
-      </w:r>
-      <w:r>
-        <w:rPr>
-          <w:rFonts w:ascii="Consolas" w:eastAsia="굴림" w:hAnsi="Consolas" w:cs="굴림"/>
-          <w:color w:val="4FC1FF"/>
-          <w:kern w:val="0"/>
-          <w:sz w:val="21"/>
-          <w:szCs w:val="21"/>
-        </w:rPr>
-        <w:t>length</w:t>
-      </w:r>
-      <w:r>
-        <w:rPr>
-          <w:rFonts w:ascii="Consolas" w:eastAsia="굴림" w:hAnsi="Consolas" w:cs="굴림"/>
-          <w:color w:val="CCCCCC"/>
-          <w:kern w:val="0"/>
-          <w:sz w:val="21"/>
-          <w:szCs w:val="21"/>
-        </w:rPr>
-        <w:t>;</w:t>
-      </w:r>
-      <w:r>
-        <w:rPr>
-          <w:rFonts w:ascii="Consolas" w:eastAsia="굴림" w:hAnsi="Consolas" w:cs="굴림"/>
-          <w:color w:val="9CDCFE"/>
-          <w:kern w:val="0"/>
-          <w:sz w:val="21"/>
-          <w:szCs w:val="21"/>
-        </w:rPr>
-        <w:t>i</w:t>
-      </w:r>
-      <w:proofErr w:type="spellEnd"/>
-      <w:r>
-        <w:rPr>
-          <w:rFonts w:ascii="Consolas" w:eastAsia="굴림" w:hAnsi="Consolas" w:cs="굴림"/>
-          <w:color w:val="D4D4D4"/>
-          <w:kern w:val="0"/>
-          <w:sz w:val="21"/>
-          <w:szCs w:val="21"/>
-        </w:rPr>
-        <w:t>++</w:t>
-      </w:r>
-      <w:r>
-        <w:rPr>
-          <w:rFonts w:ascii="Consolas" w:eastAsia="굴림" w:hAnsi="Consolas" w:cs="굴림"/>
-          <w:color w:val="CCCCCC"/>
-          <w:kern w:val="0"/>
-          <w:sz w:val="21"/>
-          <w:szCs w:val="21"/>
-        </w:rPr>
-        <w:t>){</w:t>
-      </w:r>
-      <w:r>
-        <w:rPr>
-          <w:rFonts w:ascii="Consolas" w:eastAsia="굴림" w:hAnsi="Consolas" w:cs="굴림"/>
-          <w:color w:val="CCCCCC"/>
-          <w:kern w:val="0"/>
-          <w:sz w:val="21"/>
-          <w:szCs w:val="21"/>
-        </w:rPr>
-        <w:br/>
-      </w:r>
-      <w:r>
-        <w:rPr>
-          <w:rFonts w:ascii="Consolas" w:eastAsia="굴림" w:hAnsi="Consolas" w:cs="굴림"/>
-          <w:color w:val="CCCCCC"/>
-          <w:kern w:val="0"/>
-          <w:sz w:val="21"/>
-          <w:szCs w:val="21"/>
-        </w:rPr>
-        <w:t xml:space="preserve">  </w:t>
-      </w:r>
-      <w:r>
-        <w:rPr>
-          <w:rFonts w:ascii="Consolas" w:eastAsia="굴림" w:hAnsi="Consolas" w:cs="굴림"/>
-          <w:color w:val="9CDCFE"/>
-          <w:kern w:val="0"/>
-          <w:sz w:val="21"/>
-          <w:szCs w:val="21"/>
-        </w:rPr>
-        <w:t>children</w:t>
-      </w:r>
-      <w:r>
-        <w:rPr>
-          <w:rFonts w:ascii="Consolas" w:eastAsia="굴림" w:hAnsi="Consolas" w:cs="굴림"/>
-          <w:color w:val="CCCCCC"/>
-          <w:kern w:val="0"/>
-          <w:sz w:val="21"/>
-          <w:szCs w:val="21"/>
-        </w:rPr>
-        <w:t>[</w:t>
-      </w:r>
-      <w:proofErr w:type="spellStart"/>
-      <w:r>
-        <w:rPr>
-          <w:rFonts w:ascii="Consolas" w:eastAsia="굴림" w:hAnsi="Consolas" w:cs="굴림"/>
-          <w:color w:val="9CDCFE"/>
-          <w:kern w:val="0"/>
-          <w:sz w:val="21"/>
-          <w:szCs w:val="21"/>
-        </w:rPr>
-        <w:t>i</w:t>
-      </w:r>
-      <w:proofErr w:type="spellEnd"/>
-      <w:r>
-        <w:rPr>
-          <w:rFonts w:ascii="Consolas" w:eastAsia="굴림" w:hAnsi="Consolas" w:cs="굴림"/>
-          <w:color w:val="CCCCCC"/>
-          <w:kern w:val="0"/>
-          <w:sz w:val="21"/>
-          <w:szCs w:val="21"/>
-        </w:rPr>
-        <w:t>].</w:t>
-      </w:r>
-      <w:proofErr w:type="spellStart"/>
-      <w:r>
-        <w:rPr>
-          <w:rFonts w:ascii="Consolas" w:eastAsia="굴림" w:hAnsi="Consolas" w:cs="굴림"/>
-          <w:color w:val="9CDCFE"/>
-          <w:kern w:val="0"/>
-          <w:sz w:val="21"/>
-          <w:szCs w:val="21"/>
-        </w:rPr>
-        <w:t>style</w:t>
-      </w:r>
-      <w:r>
-        <w:rPr>
-          <w:rFonts w:ascii="Consolas" w:eastAsia="굴림" w:hAnsi="Consolas" w:cs="굴림"/>
-          <w:color w:val="CCCCCC"/>
-          <w:kern w:val="0"/>
-          <w:sz w:val="21"/>
-          <w:szCs w:val="21"/>
-        </w:rPr>
-        <w:t>.</w:t>
-      </w:r>
-      <w:r>
-        <w:rPr>
-          <w:rFonts w:ascii="Consolas" w:eastAsia="굴림" w:hAnsi="Consolas" w:cs="굴림"/>
-          <w:color w:val="9CDCFE"/>
-          <w:kern w:val="0"/>
-          <w:sz w:val="21"/>
-          <w:szCs w:val="21"/>
-        </w:rPr>
-        <w:t>display</w:t>
-      </w:r>
-      <w:proofErr w:type="spellEnd"/>
-      <w:r>
-        <w:rPr>
-          <w:rFonts w:ascii="Consolas" w:eastAsia="굴림" w:hAnsi="Consolas" w:cs="굴림"/>
-          <w:color w:val="D4D4D4"/>
-          <w:kern w:val="0"/>
-          <w:sz w:val="21"/>
-          <w:szCs w:val="21"/>
-        </w:rPr>
-        <w:t>=</w:t>
-      </w:r>
-      <w:r>
-        <w:rPr>
-          <w:rFonts w:ascii="Consolas" w:eastAsia="굴림" w:hAnsi="Consolas" w:cs="굴림"/>
-          <w:color w:val="CE9178"/>
-          <w:kern w:val="0"/>
-          <w:sz w:val="21"/>
-          <w:szCs w:val="21"/>
-        </w:rPr>
-        <w:t>"none"</w:t>
-      </w:r>
-      <w:r>
-        <w:rPr>
-          <w:rFonts w:ascii="Consolas" w:eastAsia="굴림" w:hAnsi="Consolas" w:cs="굴림"/>
-          <w:color w:val="CCCCCC"/>
-          <w:kern w:val="0"/>
-          <w:sz w:val="21"/>
-          <w:szCs w:val="21"/>
-        </w:rPr>
-        <w:t>;</w:t>
-      </w:r>
-    </w:p>
-    <w:p>
-      <w:proofErr w:type="spellStart"/>
-      <w:proofErr w:type="gramStart"/>
-      <w:r>
-        <w:rPr>
-          <w:rFonts w:hint="eastAsia"/>
-        </w:rPr>
-        <w:t>s</w:t>
-      </w:r>
-      <w:r>
-        <w:t>etTimeout</w:t>
-      </w:r>
-      <w:proofErr w:type="spellEnd"/>
-      <w:r>
-        <w:t xml:space="preserve"> 에</w:t>
-      </w:r>
-      <w:proofErr w:type="gramEnd"/>
-      <w:r>
-        <w:t xml:space="preserve"> </w:t>
-      </w:r>
-      <w:proofErr w:type="spellStart"/>
-      <w:r>
-        <w:rPr>
-          <w:rFonts w:hint="eastAsia"/>
-        </w:rPr>
-        <w:t>리다일액션</w:t>
-      </w:r>
-      <w:proofErr w:type="spellEnd"/>
-      <w:r>
-        <w:rPr>
-          <w:rFonts w:hint="eastAsia"/>
-        </w:rPr>
-        <w:t xml:space="preserve"> 문자 줘서 강제로 진행되도록 </w:t>
-      </w:r>
-      <w:proofErr w:type="spellStart"/>
-      <w:r>
-        <w:rPr>
-          <w:rFonts w:hint="eastAsia"/>
-        </w:rPr>
-        <w:t>만들것이다</w:t>
-      </w:r>
-      <w:proofErr w:type="spellEnd"/>
-      <w:r>
-        <w:rPr>
-          <w:rFonts w:hint="eastAsia"/>
-        </w:rPr>
-        <w:t>.</w:t>
-      </w:r>
-      <w:r>
-        <w:br/>
-      </w:r>
-      <w:r>
-        <w:rPr>
-          <w:rFonts w:hint="eastAsia"/>
-        </w:rPr>
-        <w:lastRenderedPageBreak/>
-        <w:t xml:space="preserve">이 </w:t>
-      </w:r>
-      <w:proofErr w:type="spellStart"/>
-      <w:r>
-        <w:rPr>
-          <w:rFonts w:hint="eastAsia"/>
-        </w:rPr>
-        <w:t>반복문</w:t>
-      </w:r>
-      <w:proofErr w:type="spellEnd"/>
-      <w:r>
-        <w:rPr>
-          <w:rFonts w:hint="eastAsia"/>
-        </w:rPr>
-        <w:t xml:space="preserve"> </w:t>
-      </w:r>
-      <w:proofErr w:type="spellStart"/>
-      <w:r>
-        <w:rPr>
-          <w:rFonts w:hint="eastAsia"/>
-        </w:rPr>
-        <w:t>언제사용할건가</w:t>
-      </w:r>
-      <w:proofErr w:type="spellEnd"/>
-      <w:r>
-        <w:rPr>
-          <w:rFonts w:hint="eastAsia"/>
-        </w:rPr>
-        <w:t>?</w:t>
-      </w:r>
-      <w:r>
-        <w:t xml:space="preserve"> </w:t>
-      </w:r>
-      <w:r>
-        <w:rPr>
-          <w:rFonts w:hint="eastAsia"/>
-        </w:rPr>
-        <w:t xml:space="preserve">화면 보이지 않게 해주려는 </w:t>
-      </w:r>
-      <w:proofErr w:type="spellStart"/>
-      <w:r>
-        <w:rPr>
-          <w:rFonts w:hint="eastAsia"/>
-        </w:rPr>
-        <w:t>반복문</w:t>
-      </w:r>
-      <w:proofErr w:type="spellEnd"/>
-      <w:r>
-        <w:rPr>
-          <w:rFonts w:hint="eastAsia"/>
-        </w:rPr>
-        <w:t>(화면에 나오지 않게 해라)</w:t>
-      </w:r>
-      <w:r>
-        <w:br/>
-        <w:t>(</w:t>
-      </w:r>
-      <w:proofErr w:type="spellStart"/>
-      <w:r>
-        <w:rPr>
-          <w:rFonts w:hint="eastAsia"/>
-        </w:rPr>
-        <w:t>타겟부분을</w:t>
-      </w:r>
-      <w:proofErr w:type="spellEnd"/>
-      <w:r>
-        <w:rPr>
-          <w:rFonts w:hint="eastAsia"/>
-        </w:rPr>
-        <w:t xml:space="preserve"> 만들지 않고 이 부분부터 만들었다)</w:t>
-      </w:r>
-    </w:p>
-    <w:p>
-      <w:pPr>
-        <w:widowControl/>
-        <w:shd w:val="clear" w:color="auto" w:fill="1F1F1F"/>
-        <w:wordWrap/>
-        <w:autoSpaceDE/>
-        <w:autoSpaceDN/>
-        <w:spacing w:after="0" w:line="285" w:lineRule="atLeast"/>
-        <w:jc w:val="left"/>
-        <w:rPr>
-          <w:rFonts w:ascii="Consolas" w:eastAsia="굴림" w:hAnsi="Consolas" w:cs="굴림"/>
-          <w:color w:val="CCCCCC"/>
-          <w:kern w:val="0"/>
-          <w:sz w:val="21"/>
-          <w:szCs w:val="21"/>
-        </w:rPr>
-      </w:pPr>
-      <w:proofErr w:type="spellStart"/>
-      <w:r>
-        <w:rPr>
-          <w:rFonts w:ascii="Consolas" w:eastAsia="굴림" w:hAnsi="Consolas" w:cs="굴림"/>
-          <w:color w:val="DCDCAA"/>
-          <w:kern w:val="0"/>
-          <w:sz w:val="21"/>
-          <w:szCs w:val="21"/>
-        </w:rPr>
-        <w:t>goNext</w:t>
-      </w:r>
-      <w:proofErr w:type="spellEnd"/>
-      <w:r>
-        <w:rPr>
-          <w:rFonts w:ascii="Consolas" w:eastAsia="굴림" w:hAnsi="Consolas" w:cs="굴림"/>
-          <w:color w:val="CCCCCC"/>
-          <w:kern w:val="0"/>
-          <w:sz w:val="21"/>
-          <w:szCs w:val="21"/>
-        </w:rPr>
-        <w:t>(</w:t>
-      </w:r>
-      <w:r>
-        <w:rPr>
-          <w:rFonts w:ascii="Consolas" w:eastAsia="굴림" w:hAnsi="Consolas" w:cs="굴림"/>
-          <w:color w:val="D4D4D4"/>
-          <w:kern w:val="0"/>
-          <w:sz w:val="21"/>
-          <w:szCs w:val="21"/>
-        </w:rPr>
-        <w:t>++</w:t>
-      </w:r>
-      <w:proofErr w:type="spellStart"/>
-      <w:r>
-        <w:rPr>
-          <w:rFonts w:ascii="Consolas" w:eastAsia="굴림" w:hAnsi="Consolas" w:cs="굴림"/>
-          <w:color w:val="9CDCFE"/>
-          <w:kern w:val="0"/>
-          <w:sz w:val="21"/>
-          <w:szCs w:val="21"/>
-        </w:rPr>
-        <w:t>qIdx</w:t>
-      </w:r>
-      <w:proofErr w:type="spellEnd"/>
-      <w:r>
-        <w:rPr>
-          <w:rFonts w:ascii="Consolas" w:eastAsia="굴림" w:hAnsi="Consolas" w:cs="굴림"/>
-          <w:color w:val="CCCCCC"/>
-          <w:kern w:val="0"/>
-          <w:sz w:val="21"/>
-          <w:szCs w:val="21"/>
-        </w:rPr>
-        <w:t>);</w:t>
-      </w:r>
     </w:p>
     <w:p>
       <w:pPr>
@@ -6296,21 +6070,7 @@
         <w:rPr>
           <w:rFonts w:hint="eastAsia"/>
         </w:rPr>
-        <w:t xml:space="preserve"> 되는데 확실하게 </w:t>
-      </w:r>
-      <w:proofErr w:type="spellStart"/>
-      <w:r>
-        <w:rPr>
-          <w:rFonts w:hint="eastAsia"/>
-        </w:rPr>
-        <w:t>받아오기</w:t>
-      </w:r>
-      <w:proofErr w:type="spellEnd"/>
-      <w:r>
-        <w:rPr>
-          <w:rFonts w:hint="eastAsia"/>
-        </w:rPr>
-        <w:t xml:space="preserve"> 위해 </w:t>
+        <w:t xml:space="preserve"> 되는데 확실하게 받아오기 위해 </w:t>
       </w:r>
       <w:r>
         <w:t>===</w:t>
@@ -7896,9 +7656,6 @@
       </w:r>
       <w:r>
         <w:br/>
-      </w:r>
-      <w:r>
-        <w:lastRenderedPageBreak/>
         <w:t>100/endpoi</w:t>
       </w:r>
       <w:r>
@@ -8126,26 +7883,14 @@
         <w:t>)</w:t>
       </w:r>
     </w:p>
-    <w:p/>
     <w:p>
       <w:pPr>
         <w:pBdr>
           <w:bottom w:val="single" w:sz="6" w:space="1" w:color="auto"/>
         </w:pBdr>
-      </w:pPr>
-    </w:p>
-    <w:p>
-      <w:pPr>
-        <w:pBdr>
-          <w:bottom w:val="single" w:sz="6" w:space="1" w:color="auto"/>
-        </w:pBdr>
-      </w:pPr>
-    </w:p>
-    <w:p>
-      <w:pPr>
-        <w:pBdr>
-          <w:bottom w:val="single" w:sz="6" w:space="1" w:color="auto"/>
-        </w:pBdr>
+        <w:rPr>
+          <w:rFonts w:hint="eastAsia"/>
+        </w:rPr>
       </w:pPr>
     </w:p>
     <w:p>
@@ -8755,6 +8500,7 @@
         </w:rPr>
         <w:t>select</w:t>
       </w:r>
+      <w:proofErr w:type="gramStart"/>
       <w:r>
         <w:rPr>
           <w:rFonts w:ascii="Consolas" w:eastAsia="굴림" w:hAnsi="Consolas" w:cs="굴림"/>
@@ -8765,6 +8511,7 @@
         </w:rPr>
         <w:t>);</w:t>
       </w:r>
+      <w:proofErr w:type="gramEnd"/>
     </w:p>
     <w:p>
       <w:r>
@@ -9157,6 +8904,7 @@
         </w:rPr>
         <w:t xml:space="preserve"> </w:t>
       </w:r>
+      <w:proofErr w:type="gramStart"/>
       <w:r>
         <w:rPr>
           <w:rFonts w:ascii="Consolas" w:eastAsia="굴림" w:hAnsi="Consolas" w:cs="굴림"/>
@@ -9177,13 +8925,13 @@
         </w:rPr>
         <w:t>;</w:t>
       </w:r>
+      <w:proofErr w:type="gramEnd"/>
     </w:p>
     <w:p>
       <w:r>
         <w:rPr>
           <w:rFonts w:hint="eastAsia"/>
         </w:rPr>
-        <w:lastRenderedPageBreak/>
         <w:t>끝날 때까지 r</w:t>
       </w:r>
       <w:r>
@@ -9242,160 +8990,6 @@
           <w:rFonts w:hint="eastAsia"/>
         </w:rPr>
         <w:t>값을 반환해라)</w:t>
-      </w:r>
-      <w:r>
-        <w:br/>
-      </w:r>
-      <w:proofErr w:type="spellStart"/>
-      <w:r>
-        <w:rPr>
-          <w:rFonts w:hint="eastAsia"/>
-        </w:rPr>
-        <w:t>최고값을</w:t>
-      </w:r>
-      <w:proofErr w:type="spellEnd"/>
-      <w:r>
-        <w:rPr>
-          <w:rFonts w:hint="eastAsia"/>
-        </w:rPr>
-        <w:t xml:space="preserve"> 반환하는 것이 아니라 </w:t>
-      </w:r>
-      <w:proofErr w:type="spellStart"/>
-      <w:r>
-        <w:rPr>
-          <w:rFonts w:hint="eastAsia"/>
-        </w:rPr>
-        <w:t>최고값이</w:t>
-      </w:r>
-      <w:proofErr w:type="spellEnd"/>
-      <w:r>
-        <w:rPr>
-          <w:rFonts w:hint="eastAsia"/>
-        </w:rPr>
-        <w:t xml:space="preserve"> 있는 위치를 반환하는 것.</w:t>
-      </w:r>
-      <w:r>
-        <w:t xml:space="preserve"> </w:t>
-      </w:r>
-      <w:r>
-        <w:rPr>
-          <w:rFonts w:hint="eastAsia"/>
-        </w:rPr>
-        <w:t>즉,</w:t>
-      </w:r>
-      <w:r>
-        <w:t xml:space="preserve"> </w:t>
-      </w:r>
-      <w:proofErr w:type="spellStart"/>
-      <w:r>
-        <w:rPr>
-          <w:rFonts w:hint="eastAsia"/>
-        </w:rPr>
-        <w:t>최고값이</w:t>
-      </w:r>
-      <w:proofErr w:type="spellEnd"/>
-      <w:r>
-        <w:rPr>
-          <w:rFonts w:hint="eastAsia"/>
-        </w:rPr>
-        <w:t xml:space="preserve"> </w:t>
-      </w:r>
-      <w:r>
-        <w:t>5</w:t>
-      </w:r>
-      <w:r>
-        <w:rPr>
-          <w:rFonts w:hint="eastAsia"/>
-        </w:rPr>
-        <w:t xml:space="preserve">번째이다 그러면 </w:t>
-      </w:r>
-      <w:r>
-        <w:t>5</w:t>
-      </w:r>
-      <w:r>
-        <w:rPr>
-          <w:rFonts w:hint="eastAsia"/>
-        </w:rPr>
-        <w:t xml:space="preserve">번째 값을 반환하면 </w:t>
-      </w:r>
-      <w:r>
-        <w:t>5</w:t>
-      </w:r>
-      <w:r>
-        <w:rPr>
-          <w:rFonts w:hint="eastAsia"/>
-        </w:rPr>
-        <w:t xml:space="preserve">번째 값이 출력된다 </w:t>
-      </w:r>
-      <w:r>
-        <w:t>(</w:t>
-      </w:r>
-      <w:r>
-        <w:rPr>
-          <w:rFonts w:hint="eastAsia"/>
-        </w:rPr>
-        <w:t xml:space="preserve">여기에서는 </w:t>
-      </w:r>
-      <w:proofErr w:type="spellStart"/>
-      <w:r>
-        <w:rPr>
-          <w:rFonts w:hint="eastAsia"/>
-        </w:rPr>
-        <w:t>최고값이</w:t>
-      </w:r>
-      <w:proofErr w:type="spellEnd"/>
-      <w:r>
-        <w:rPr>
-          <w:rFonts w:hint="eastAsia"/>
-        </w:rPr>
-        <w:t xml:space="preserve"> 여러 개일 때 </w:t>
-      </w:r>
-      <w:proofErr w:type="spellStart"/>
-      <w:r>
-        <w:rPr>
-          <w:rFonts w:hint="eastAsia"/>
-        </w:rPr>
-        <w:t>어느것을</w:t>
-      </w:r>
-      <w:proofErr w:type="spellEnd"/>
-      <w:r>
-        <w:rPr>
-          <w:rFonts w:hint="eastAsia"/>
-        </w:rPr>
-        <w:t xml:space="preserve"> 선택하는지에 대한 것은 설정하지 않아서 그 중 </w:t>
-      </w:r>
-      <w:r>
-        <w:t>(</w:t>
-      </w:r>
-      <w:r>
-        <w:rPr>
-          <w:rFonts w:hint="eastAsia"/>
-        </w:rPr>
-        <w:t xml:space="preserve">랜덤 </w:t>
-      </w:r>
-      <w:r>
-        <w:t xml:space="preserve">or </w:t>
-      </w:r>
-      <w:r>
-        <w:rPr>
-          <w:rFonts w:hint="eastAsia"/>
-        </w:rPr>
-        <w:t>그중</w:t>
-      </w:r>
-      <w:r>
-        <w:rPr>
-          <w:rFonts w:hint="eastAsia"/>
-        </w:rPr>
-        <w:t>)</w:t>
-      </w:r>
-      <w:r>
-        <w:rPr>
-          <w:rFonts w:hint="eastAsia"/>
-        </w:rPr>
-        <w:t xml:space="preserve"> 처음이 출력된다</w:t>
-      </w:r>
-      <w:r>
-        <w:t>)</w:t>
       </w:r>
     </w:p>
     <w:p>
@@ -10031,6 +9625,7 @@
         </w:rPr>
         <w:t>].</w:t>
       </w:r>
+      <w:proofErr w:type="gramStart"/>
       <w:r>
         <w:rPr>
           <w:rFonts w:ascii="Consolas" w:eastAsia="굴림" w:hAnsi="Consolas" w:cs="굴림"/>
@@ -10051,6 +9646,7 @@
         </w:rPr>
         <w:t>;</w:t>
       </w:r>
+      <w:proofErr w:type="gramEnd"/>
     </w:p>
     <w:p>
       <w:proofErr w:type="spellStart"/>
@@ -10239,15 +9835,27 @@
         </w:rPr>
         <w:t>'</w:t>
       </w:r>
-      <w:r>
-        <w:rPr>
-          <w:rFonts w:ascii="Consolas" w:eastAsia="굴림" w:hAnsi="Consolas" w:cs="굴림"/>
-          <w:color w:val="CCCCCC"/>
-          <w:kern w:val="0"/>
-          <w:sz w:val="21"/>
-          <w:szCs w:val="21"/>
-        </w:rPr>
-        <w:t xml:space="preserve">); </w:t>
+      <w:proofErr w:type="gramStart"/>
+      <w:r>
+        <w:rPr>
+          <w:rFonts w:ascii="Consolas" w:eastAsia="굴림" w:hAnsi="Consolas" w:cs="굴림"/>
+          <w:color w:val="CCCCCC"/>
+          <w:kern w:val="0"/>
+          <w:sz w:val="21"/>
+          <w:szCs w:val="21"/>
+        </w:rPr>
+        <w:t>);</w:t>
+      </w:r>
+      <w:proofErr w:type="gramEnd"/>
+      <w:r>
+        <w:rPr>
+          <w:rFonts w:ascii="Consolas" w:eastAsia="굴림" w:hAnsi="Consolas" w:cs="굴림"/>
+          <w:color w:val="CCCCCC"/>
+          <w:kern w:val="0"/>
+          <w:sz w:val="21"/>
+          <w:szCs w:val="21"/>
+        </w:rPr>
+        <w:t xml:space="preserve"> </w:t>
       </w:r>
     </w:p>
     <w:p>
@@ -10460,6 +10068,7 @@
         </w:rPr>
         <w:t>'</w:t>
       </w:r>
+      <w:proofErr w:type="gramStart"/>
       <w:r>
         <w:rPr>
           <w:rFonts w:ascii="Consolas" w:eastAsia="굴림" w:hAnsi="Consolas" w:cs="굴림"/>
@@ -10470,6 +10079,7 @@
         </w:rPr>
         <w:t>);</w:t>
       </w:r>
+      <w:proofErr w:type="gramEnd"/>
     </w:p>
     <w:p>
       <w:r>
@@ -10836,6 +10446,7 @@
         <w:t>=</w:t>
       </w:r>
       <w:proofErr w:type="spellStart"/>
+      <w:proofErr w:type="gramStart"/>
       <w:r>
         <w:rPr>
           <w:rFonts w:ascii="Consolas" w:eastAsia="굴림" w:hAnsi="Consolas" w:cs="굴림"/>
@@ -10857,6 +10468,7 @@
         </w:rPr>
         <w:t>;</w:t>
       </w:r>
+      <w:proofErr w:type="gramEnd"/>
     </w:p>
     <w:p>
       <w:proofErr w:type="spellStart"/>
@@ -10964,6 +10576,7 @@
         </w:rPr>
         <w:t>=</w:t>
       </w:r>
+      <w:proofErr w:type="gramStart"/>
       <w:r>
         <w:rPr>
           <w:rFonts w:ascii="Consolas" w:eastAsia="굴림" w:hAnsi="Consolas" w:cs="굴림"/>
@@ -10984,6 +10597,7 @@
         </w:rPr>
         <w:t>;</w:t>
       </w:r>
+      <w:proofErr w:type="gramEnd"/>
     </w:p>
     <w:p>
       <w:r>
@@ -11133,6 +10747,7 @@
         </w:rPr>
         <w:t>-fluid'</w:t>
       </w:r>
+      <w:proofErr w:type="gramStart"/>
       <w:r>
         <w:rPr>
           <w:rFonts w:ascii="Consolas" w:eastAsia="굴림" w:hAnsi="Consolas" w:cs="굴림"/>
@@ -11143,13 +10758,13 @@
         </w:rPr>
         <w:t>);</w:t>
       </w:r>
+      <w:proofErr w:type="gramEnd"/>
     </w:p>
     <w:p>
       <w:r>
         <w:rPr>
           <w:rFonts w:hint="eastAsia"/>
         </w:rPr>
-        <w:lastRenderedPageBreak/>
         <w:t xml:space="preserve">그리고 </w:t>
       </w:r>
       <w:proofErr w:type="spellStart"/>
@@ -11201,8 +10816,16 @@
         <w:rPr>
           <w:rFonts w:hint="eastAsia"/>
         </w:rPr>
-        <w:t>를 써야함</w:t>
-      </w:r>
+        <w:t xml:space="preserve">를 </w:t>
+      </w:r>
+      <w:proofErr w:type="spellStart"/>
+      <w:r>
+        <w:rPr>
+          <w:rFonts w:hint="eastAsia"/>
+        </w:rPr>
+        <w:t>써야함</w:t>
+      </w:r>
+      <w:proofErr w:type="spellEnd"/>
     </w:p>
     <w:p>
       <w:pPr>
@@ -11276,6 +10899,7 @@
         <w:t>resultImg</w:t>
       </w:r>
       <w:proofErr w:type="spellEnd"/>
+      <w:proofErr w:type="gramStart"/>
       <w:r>
         <w:rPr>
           <w:rFonts w:ascii="Consolas" w:eastAsia="굴림" w:hAnsi="Consolas" w:cs="굴림"/>
@@ -11286,6 +10910,7 @@
         </w:rPr>
         <w:t>);</w:t>
       </w:r>
+      <w:proofErr w:type="gramEnd"/>
     </w:p>
     <w:p>
       <w:r>
@@ -11537,6 +11162,7 @@
         </w:rPr>
         <w:t>'</w:t>
       </w:r>
+      <w:proofErr w:type="gramStart"/>
       <w:r>
         <w:rPr>
           <w:rFonts w:ascii="Consolas" w:eastAsia="굴림" w:hAnsi="Consolas" w:cs="굴림"/>
@@ -11547,6 +11173,7 @@
         </w:rPr>
         <w:t>);</w:t>
       </w:r>
+      <w:proofErr w:type="gramEnd"/>
     </w:p>
     <w:p>
       <w:pPr>
@@ -12087,6 +11714,7 @@
         <w:rPr>
           <w:rFonts w:hint="eastAsia"/>
         </w:rPr>
+        <w:lastRenderedPageBreak/>
         <w:t>i</w:t>
       </w:r>
       <w:r>
@@ -12884,6 +12512,7 @@
         </w:rPr>
         <w:t>+=</w:t>
       </w:r>
+      <w:proofErr w:type="gramStart"/>
       <w:r>
         <w:rPr>
           <w:rFonts w:ascii="Consolas" w:eastAsia="굴림" w:hAnsi="Consolas" w:cs="굴림"/>
@@ -12904,6 +12533,7 @@
         </w:rPr>
         <w:t>;</w:t>
       </w:r>
+      <w:proofErr w:type="gramEnd"/>
     </w:p>
     <w:p>
       <w:pPr>
@@ -12934,483 +12564,35 @@
       </w:r>
     </w:p>
     <w:p>
-      <w:pPr>
-        <w:widowControl/>
-        <w:shd w:val="clear" w:color="auto" w:fill="1F1F1F"/>
-        <w:wordWrap/>
-        <w:autoSpaceDE/>
-        <w:autoSpaceDN/>
-        <w:spacing w:after="0" w:line="285" w:lineRule="atLeast"/>
-        <w:ind w:firstLineChars="600" w:firstLine="1260"/>
-        <w:jc w:val="left"/>
-        <w:rPr>
-          <w:rFonts w:ascii="Consolas" w:eastAsia="굴림" w:hAnsi="Consolas" w:cs="굴림"/>
-          <w:color w:val="CCCCCC"/>
-          <w:kern w:val="0"/>
-          <w:sz w:val="21"/>
-          <w:szCs w:val="21"/>
-        </w:rPr>
-      </w:pPr>
-      <w:proofErr w:type="gramStart"/>
-      <w:r>
-        <w:rPr>
-          <w:rFonts w:ascii="Consolas" w:eastAsia="굴림" w:hAnsi="Consolas" w:cs="굴림"/>
-          <w:color w:val="C586C0"/>
-          <w:kern w:val="0"/>
-          <w:sz w:val="21"/>
-          <w:szCs w:val="21"/>
-        </w:rPr>
-        <w:t>for</w:t>
-      </w:r>
-      <w:r>
-        <w:rPr>
-          <w:rFonts w:ascii="Consolas" w:eastAsia="굴림" w:hAnsi="Consolas" w:cs="굴림"/>
-          <w:color w:val="CCCCCC"/>
-          <w:kern w:val="0"/>
-          <w:sz w:val="21"/>
-          <w:szCs w:val="21"/>
-        </w:rPr>
-        <w:t>(</w:t>
-      </w:r>
-      <w:proofErr w:type="gramEnd"/>
-      <w:r>
-        <w:rPr>
-          <w:rFonts w:ascii="Consolas" w:eastAsia="굴림" w:hAnsi="Consolas" w:cs="굴림"/>
-          <w:color w:val="569CD6"/>
-          <w:kern w:val="0"/>
-          <w:sz w:val="21"/>
-          <w:szCs w:val="21"/>
-        </w:rPr>
-        <w:t>let</w:t>
-      </w:r>
-      <w:r>
-        <w:rPr>
-          <w:rFonts w:ascii="Consolas" w:eastAsia="굴림" w:hAnsi="Consolas" w:cs="굴림"/>
-          <w:color w:val="CCCCCC"/>
-          <w:kern w:val="0"/>
-          <w:sz w:val="21"/>
-          <w:szCs w:val="21"/>
-        </w:rPr>
-        <w:t xml:space="preserve"> </w:t>
-      </w:r>
-      <w:proofErr w:type="spellStart"/>
-      <w:r>
-        <w:rPr>
-          <w:rFonts w:ascii="Consolas" w:eastAsia="굴림" w:hAnsi="Consolas" w:cs="굴림"/>
-          <w:color w:val="9CDCFE"/>
-          <w:kern w:val="0"/>
-          <w:sz w:val="21"/>
-          <w:szCs w:val="21"/>
-        </w:rPr>
+      <w:r>
+        <w:rPr>
+          <w:rFonts w:hint="eastAsia"/>
+        </w:rPr>
+        <w:t xml:space="preserve">타겟 값만큼 </w:t>
+      </w:r>
+      <w:proofErr w:type="spellStart"/>
+      <w:r>
         <w:t>i</w:t>
       </w:r>
       <w:proofErr w:type="spellEnd"/>
       <w:r>
         <w:rPr>
-          <w:rFonts w:ascii="Consolas" w:eastAsia="굴림" w:hAnsi="Consolas" w:cs="굴림"/>
-          <w:color w:val="D4D4D4"/>
-          <w:kern w:val="0"/>
-          <w:sz w:val="21"/>
-          <w:szCs w:val="21"/>
-        </w:rPr>
-        <w:t>=</w:t>
-      </w:r>
-      <w:r>
-        <w:rPr>
-          <w:rFonts w:ascii="Consolas" w:eastAsia="굴림" w:hAnsi="Consolas" w:cs="굴림"/>
-          <w:color w:val="B5CEA8"/>
-          <w:kern w:val="0"/>
-          <w:sz w:val="21"/>
-          <w:szCs w:val="21"/>
-        </w:rPr>
-        <w:t>0</w:t>
-      </w:r>
-      <w:r>
-        <w:rPr>
-          <w:rFonts w:ascii="Consolas" w:eastAsia="굴림" w:hAnsi="Consolas" w:cs="굴림"/>
-          <w:color w:val="CCCCCC"/>
-          <w:kern w:val="0"/>
-          <w:sz w:val="21"/>
-          <w:szCs w:val="21"/>
-        </w:rPr>
-        <w:t>;</w:t>
-      </w:r>
-      <w:r>
-        <w:rPr>
-          <w:rFonts w:ascii="Consolas" w:eastAsia="굴림" w:hAnsi="Consolas" w:cs="굴림"/>
-          <w:color w:val="9CDCFE"/>
-          <w:kern w:val="0"/>
-          <w:sz w:val="21"/>
-          <w:szCs w:val="21"/>
-        </w:rPr>
-        <w:t>i</w:t>
-      </w:r>
-      <w:r>
-        <w:rPr>
-          <w:rFonts w:ascii="Consolas" w:eastAsia="굴림" w:hAnsi="Consolas" w:cs="굴림"/>
-          <w:color w:val="D4D4D4"/>
-          <w:kern w:val="0"/>
-          <w:sz w:val="21"/>
-          <w:szCs w:val="21"/>
-        </w:rPr>
-        <w:t>&lt;</w:t>
-      </w:r>
-      <w:proofErr w:type="spellStart"/>
-      <w:r>
-        <w:rPr>
-          <w:rFonts w:ascii="Consolas" w:eastAsia="굴림" w:hAnsi="Consolas" w:cs="굴림"/>
-          <w:color w:val="9CDCFE"/>
-          <w:kern w:val="0"/>
-          <w:sz w:val="21"/>
-          <w:szCs w:val="21"/>
-        </w:rPr>
-        <w:t>children</w:t>
-      </w:r>
-      <w:r>
-        <w:rPr>
-          <w:rFonts w:ascii="Consolas" w:eastAsia="굴림" w:hAnsi="Consolas" w:cs="굴림"/>
-          <w:color w:val="CCCCCC"/>
-          <w:kern w:val="0"/>
-          <w:sz w:val="21"/>
-          <w:szCs w:val="21"/>
-        </w:rPr>
-        <w:t>.</w:t>
-      </w:r>
-      <w:r>
-        <w:rPr>
-          <w:rFonts w:ascii="Consolas" w:eastAsia="굴림" w:hAnsi="Consolas" w:cs="굴림"/>
-          <w:color w:val="4FC1FF"/>
-          <w:kern w:val="0"/>
-          <w:sz w:val="21"/>
-          <w:szCs w:val="21"/>
-        </w:rPr>
-        <w:t>length</w:t>
-      </w:r>
-      <w:r>
-        <w:rPr>
-          <w:rFonts w:ascii="Consolas" w:eastAsia="굴림" w:hAnsi="Consolas" w:cs="굴림"/>
-          <w:color w:val="CCCCCC"/>
-          <w:kern w:val="0"/>
-          <w:sz w:val="21"/>
-          <w:szCs w:val="21"/>
-        </w:rPr>
-        <w:t>;</w:t>
-      </w:r>
-      <w:r>
-        <w:rPr>
-          <w:rFonts w:ascii="Consolas" w:eastAsia="굴림" w:hAnsi="Consolas" w:cs="굴림"/>
-          <w:color w:val="9CDCFE"/>
-          <w:kern w:val="0"/>
-          <w:sz w:val="21"/>
-          <w:szCs w:val="21"/>
-        </w:rPr>
-        <w:t>i</w:t>
-      </w:r>
-      <w:proofErr w:type="spellEnd"/>
-      <w:r>
-        <w:rPr>
-          <w:rFonts w:ascii="Consolas" w:eastAsia="굴림" w:hAnsi="Consolas" w:cs="굴림"/>
-          <w:color w:val="D4D4D4"/>
-          <w:kern w:val="0"/>
-          <w:sz w:val="21"/>
-          <w:szCs w:val="21"/>
-        </w:rPr>
-        <w:t>++</w:t>
-      </w:r>
-      <w:r>
-        <w:rPr>
-          <w:rFonts w:ascii="Consolas" w:eastAsia="굴림" w:hAnsi="Consolas" w:cs="굴림"/>
-          <w:color w:val="CCCCCC"/>
-          <w:kern w:val="0"/>
-          <w:sz w:val="21"/>
-          <w:szCs w:val="21"/>
-        </w:rPr>
-        <w:t>){</w:t>
+          <w:rFonts w:hint="eastAsia"/>
+        </w:rPr>
+        <w:t xml:space="preserve">를 받고 </w:t>
+      </w:r>
+      <w:r>
+        <w:t>+1</w:t>
+      </w:r>
+      <w:r>
+        <w:rPr>
+          <w:rFonts w:hint="eastAsia"/>
+        </w:rPr>
+        <w:t>씩만큼 출력해라</w:t>
       </w:r>
     </w:p>
-    <w:p>
-      <w:pPr>
-        <w:widowControl/>
-        <w:shd w:val="clear" w:color="auto" w:fill="1F1F1F"/>
-        <w:wordWrap/>
-        <w:autoSpaceDE/>
-        <w:autoSpaceDN/>
-        <w:spacing w:after="0" w:line="285" w:lineRule="atLeast"/>
-        <w:jc w:val="left"/>
-        <w:rPr>
-          <w:rFonts w:ascii="Consolas" w:eastAsia="굴림" w:hAnsi="Consolas" w:cs="굴림"/>
-          <w:color w:val="CCCCCC"/>
-          <w:kern w:val="0"/>
-          <w:sz w:val="21"/>
-          <w:szCs w:val="21"/>
-        </w:rPr>
-      </w:pPr>
-      <w:r>
-        <w:rPr>
-          <w:rFonts w:ascii="Consolas" w:eastAsia="굴림" w:hAnsi="Consolas" w:cs="굴림"/>
-          <w:color w:val="CCCCCC"/>
-          <w:kern w:val="0"/>
-          <w:sz w:val="21"/>
-          <w:szCs w:val="21"/>
-        </w:rPr>
-        <w:t xml:space="preserve">                </w:t>
-      </w:r>
-      <w:r>
-        <w:rPr>
-          <w:rFonts w:ascii="Consolas" w:eastAsia="굴림" w:hAnsi="Consolas" w:cs="굴림"/>
-          <w:color w:val="9CDCFE"/>
-          <w:kern w:val="0"/>
-          <w:sz w:val="21"/>
-          <w:szCs w:val="21"/>
-        </w:rPr>
-        <w:t>children</w:t>
-      </w:r>
-      <w:r>
-        <w:rPr>
-          <w:rFonts w:ascii="Consolas" w:eastAsia="굴림" w:hAnsi="Consolas" w:cs="굴림"/>
-          <w:color w:val="CCCCCC"/>
-          <w:kern w:val="0"/>
-          <w:sz w:val="21"/>
-          <w:szCs w:val="21"/>
-        </w:rPr>
-        <w:t>[</w:t>
-      </w:r>
-      <w:proofErr w:type="spellStart"/>
-      <w:r>
-        <w:rPr>
-          <w:rFonts w:ascii="Consolas" w:eastAsia="굴림" w:hAnsi="Consolas" w:cs="굴림"/>
-          <w:color w:val="9CDCFE"/>
-          <w:kern w:val="0"/>
-          <w:sz w:val="21"/>
-          <w:szCs w:val="21"/>
-        </w:rPr>
-        <w:t>i</w:t>
-      </w:r>
-      <w:proofErr w:type="spellEnd"/>
-      <w:proofErr w:type="gramStart"/>
-      <w:r>
-        <w:rPr>
-          <w:rFonts w:ascii="Consolas" w:eastAsia="굴림" w:hAnsi="Consolas" w:cs="굴림"/>
-          <w:color w:val="CCCCCC"/>
-          <w:kern w:val="0"/>
-          <w:sz w:val="21"/>
-          <w:szCs w:val="21"/>
-        </w:rPr>
-        <w:t>].</w:t>
-      </w:r>
-      <w:proofErr w:type="spellStart"/>
-      <w:r>
-        <w:rPr>
-          <w:rFonts w:ascii="Consolas" w:eastAsia="굴림" w:hAnsi="Consolas" w:cs="굴림"/>
-          <w:color w:val="9CDCFE"/>
-          <w:kern w:val="0"/>
-          <w:sz w:val="21"/>
-          <w:szCs w:val="21"/>
-        </w:rPr>
-        <w:t>style</w:t>
-      </w:r>
-      <w:proofErr w:type="gramEnd"/>
-      <w:r>
-        <w:rPr>
-          <w:rFonts w:ascii="Consolas" w:eastAsia="굴림" w:hAnsi="Consolas" w:cs="굴림"/>
-          <w:color w:val="CCCCCC"/>
-          <w:kern w:val="0"/>
-          <w:sz w:val="21"/>
-          <w:szCs w:val="21"/>
-        </w:rPr>
-        <w:t>.</w:t>
-      </w:r>
-      <w:r>
-        <w:rPr>
-          <w:rFonts w:ascii="Consolas" w:eastAsia="굴림" w:hAnsi="Consolas" w:cs="굴림"/>
-          <w:color w:val="9CDCFE"/>
-          <w:kern w:val="0"/>
-          <w:sz w:val="21"/>
-          <w:szCs w:val="21"/>
-        </w:rPr>
-        <w:t>display</w:t>
-      </w:r>
-      <w:proofErr w:type="spellEnd"/>
-      <w:r>
-        <w:rPr>
-          <w:rFonts w:ascii="Consolas" w:eastAsia="굴림" w:hAnsi="Consolas" w:cs="굴림"/>
-          <w:color w:val="D4D4D4"/>
-          <w:kern w:val="0"/>
-          <w:sz w:val="21"/>
-          <w:szCs w:val="21"/>
-        </w:rPr>
-        <w:t>=</w:t>
-      </w:r>
-      <w:r>
-        <w:rPr>
-          <w:rFonts w:ascii="Consolas" w:eastAsia="굴림" w:hAnsi="Consolas" w:cs="굴림"/>
-          <w:color w:val="CE9178"/>
-          <w:kern w:val="0"/>
-          <w:sz w:val="21"/>
-          <w:szCs w:val="21"/>
-        </w:rPr>
-        <w:t>"none"</w:t>
-      </w:r>
-      <w:r>
-        <w:rPr>
-          <w:rFonts w:ascii="Consolas" w:eastAsia="굴림" w:hAnsi="Consolas" w:cs="굴림"/>
-          <w:color w:val="CCCCCC"/>
-          <w:kern w:val="0"/>
-          <w:sz w:val="21"/>
-          <w:szCs w:val="21"/>
-        </w:rPr>
-        <w:t>;</w:t>
-      </w:r>
-    </w:p>
-    <w:p>
-      <w:pPr>
-        <w:widowControl/>
-        <w:shd w:val="clear" w:color="auto" w:fill="1F1F1F"/>
-        <w:wordWrap/>
-        <w:autoSpaceDE/>
-        <w:autoSpaceDN/>
-        <w:spacing w:after="0" w:line="285" w:lineRule="atLeast"/>
-        <w:jc w:val="left"/>
-        <w:rPr>
-          <w:rFonts w:ascii="Consolas" w:eastAsia="굴림" w:hAnsi="Consolas" w:cs="굴림"/>
-          <w:color w:val="CCCCCC"/>
-          <w:kern w:val="0"/>
-          <w:sz w:val="21"/>
-          <w:szCs w:val="21"/>
-        </w:rPr>
-      </w:pPr>
-      <w:r>
-        <w:rPr>
-          <w:rFonts w:ascii="Consolas" w:eastAsia="굴림" w:hAnsi="Consolas" w:cs="굴림"/>
-          <w:color w:val="CCCCCC"/>
-          <w:kern w:val="0"/>
-          <w:sz w:val="21"/>
-          <w:szCs w:val="21"/>
-        </w:rPr>
-        <w:t>            }</w:t>
-      </w:r>
-    </w:p>
-    <w:p>
-      <w:pPr>
-        <w:widowControl/>
-        <w:shd w:val="clear" w:color="auto" w:fill="1F1F1F"/>
-        <w:wordWrap/>
-        <w:autoSpaceDE/>
-        <w:autoSpaceDN/>
-        <w:spacing w:after="0" w:line="285" w:lineRule="atLeast"/>
-        <w:jc w:val="left"/>
-        <w:rPr>
-          <w:rFonts w:ascii="Consolas" w:eastAsia="굴림" w:hAnsi="Consolas" w:cs="굴림" w:hint="eastAsia"/>
-          <w:color w:val="CCCCCC"/>
-          <w:kern w:val="0"/>
-          <w:sz w:val="21"/>
-          <w:szCs w:val="21"/>
-        </w:rPr>
-      </w:pPr>
-    </w:p>
-    <w:p>
-      <w:r>
-        <w:rPr>
-          <w:rFonts w:hint="eastAsia"/>
-        </w:rPr>
-        <w:t xml:space="preserve">타겟 값만큼 </w:t>
-      </w:r>
-      <w:proofErr w:type="spellStart"/>
-      <w:r>
-        <w:t>i</w:t>
-      </w:r>
-      <w:proofErr w:type="spellEnd"/>
-      <w:r>
-        <w:rPr>
-          <w:rFonts w:hint="eastAsia"/>
-        </w:rPr>
-        <w:t xml:space="preserve">를 받고 </w:t>
-      </w:r>
-      <w:r>
-        <w:t>+1</w:t>
-      </w:r>
-      <w:r>
-        <w:rPr>
-          <w:rFonts w:hint="eastAsia"/>
-        </w:rPr>
-        <w:t>씩만큼 출력해라</w:t>
-      </w:r>
-      <w:r>
-        <w:rPr>
-          <w:rFonts w:hint="eastAsia"/>
-        </w:rPr>
-        <w:t xml:space="preserve">(대답이 클릭된 부분의 타입부분이 </w:t>
-      </w:r>
-      <w:r>
-        <w:t>+1</w:t>
-      </w:r>
-      <w:r>
-        <w:rPr>
-          <w:rFonts w:hint="eastAsia"/>
-        </w:rPr>
-        <w:t xml:space="preserve">해주는 것 이후에 최고의 값을 </w:t>
-      </w:r>
-      <w:proofErr w:type="spellStart"/>
-      <w:r>
-        <w:rPr>
-          <w:rFonts w:hint="eastAsia"/>
-        </w:rPr>
-        <w:t>출력받을</w:t>
-      </w:r>
-      <w:proofErr w:type="spellEnd"/>
-      <w:r>
-        <w:rPr>
-          <w:rFonts w:hint="eastAsia"/>
-        </w:rPr>
-        <w:t xml:space="preserve"> 것이기 때문에)</w:t>
-      </w:r>
-    </w:p>
-    <w:p>
-      <w:pPr>
-        <w:rPr>
-          <w:rFonts w:hint="eastAsia"/>
-        </w:rPr>
-      </w:pPr>
-      <w:r>
-        <w:rPr>
-          <w:rFonts w:hint="eastAsia"/>
-        </w:rPr>
-        <w:t xml:space="preserve">그리고 값을 선택했으니까 </w:t>
-      </w:r>
-      <w:r>
-        <w:t>display</w:t>
-      </w:r>
-      <w:r>
-        <w:rPr>
-          <w:rFonts w:hint="eastAsia"/>
-        </w:rPr>
-        <w:t>부분에는 보이지 말라고 하는 것이다.</w:t>
-      </w:r>
-    </w:p>
-    <w:p>
-      <w:pPr>
-        <w:pBdr>
-          <w:bottom w:val="single" w:sz="6" w:space="1" w:color="auto"/>
-        </w:pBdr>
-      </w:pPr>
-    </w:p>
-    <w:p>
-      <w:pPr>
-        <w:pBdr>
-          <w:bottom w:val="single" w:sz="6" w:space="1" w:color="auto"/>
-        </w:pBdr>
-        <w:rPr>
-          <w:rFonts w:hint="eastAsia"/>
-        </w:rPr>
-      </w:pPr>
-    </w:p>
-    <w:p>
-      <w:pPr>
-        <w:rPr>
-          <w:rFonts w:hint="eastAsia"/>
-        </w:rPr>
-      </w:pPr>
-    </w:p>
+    <w:p/>
+    <w:p/>
     <w:p>
       <w:r>
         <w:rPr>
@@ -13860,6 +13042,7 @@
         </w:rPr>
         <w:t>'</w:t>
       </w:r>
+      <w:proofErr w:type="gramStart"/>
       <w:r>
         <w:rPr>
           <w:rFonts w:ascii="Consolas" w:eastAsia="굴림" w:hAnsi="Consolas" w:cs="굴림"/>
@@ -13870,6 +13053,7 @@
         </w:rPr>
         <w:t>);</w:t>
       </w:r>
+      <w:proofErr w:type="gramEnd"/>
     </w:p>
     <w:p>
       <w:pPr>
@@ -13972,7 +13156,29 @@
           <w:sz w:val="21"/>
           <w:szCs w:val="21"/>
         </w:rPr>
-        <w:t xml:space="preserve">'); </w:t>
+        <w:t>'</w:t>
+      </w:r>
+      <w:proofErr w:type="gramStart"/>
+      <w:r>
+        <w:rPr>
+          <w:rFonts w:ascii="Consolas" w:eastAsia="굴림" w:hAnsi="Consolas" w:cs="굴림"/>
+          <w:color w:val="6A9955"/>
+          <w:kern w:val="0"/>
+          <w:sz w:val="21"/>
+          <w:szCs w:val="21"/>
+        </w:rPr>
+        <w:t>);</w:t>
+      </w:r>
+      <w:proofErr w:type="gramEnd"/>
+      <w:r>
+        <w:rPr>
+          <w:rFonts w:ascii="Consolas" w:eastAsia="굴림" w:hAnsi="Consolas" w:cs="굴림"/>
+          <w:color w:val="6A9955"/>
+          <w:kern w:val="0"/>
+          <w:sz w:val="21"/>
+          <w:szCs w:val="21"/>
+        </w:rPr>
+        <w:t xml:space="preserve"> </w:t>
       </w:r>
     </w:p>
     <w:p>
@@ -14159,11 +13365,6 @@
       </w:r>
     </w:p>
     <w:p>
-      <w:pPr>
-        <w:rPr>
-          <w:rFonts w:hint="eastAsia"/>
-        </w:rPr>
-      </w:pPr>
       <w:r>
         <w:t>Html</w:t>
       </w:r>
@@ -14206,6 +13407,11 @@
         <w:t>부분으로 나눠서 불러오기 실행해보기</w:t>
       </w:r>
     </w:p>
+    <w:p/>
+    <w:p/>
+    <w:p/>
+    <w:p/>
+    <w:p/>
     <w:sectPr>
       <w:pgSz w:w="11906" w:h="16838"/>
       <w:pgMar w:top="1701" w:right="1440" w:bottom="1440" w:left="1440" w:header="851" w:footer="992" w:gutter="0"/>
@@ -14216,58 +13422,8 @@
 </w:document>
 </file>
 
-<file path=word/endnotes.xml><?xml version="1.0" encoding="utf-8"?>
-<w:endnotes xmlns:wpc="http://schemas.microsoft.com/office/word/2010/wordprocessingCanvas" xmlns:cx="http://schemas.microsoft.com/office/drawing/2014/chartex" xmlns:cx1="http://schemas.microsoft.com/office/drawing/2015/9/8/chartex" xmlns:cx2="http://schemas.microsoft.com/office/drawing/2015/10/21/chartex" xmlns:cx3="http://schemas.microsoft.com/office/drawing/2016/5/9/chartex" xmlns:cx4="http://schemas.microsoft.com/office/drawing/2016/5/10/chartex" xmlns:cx5="http://schemas.microsoft.com/office/drawing/2016/5/11/chartex" xmlns:cx6="http://schemas.microsoft.com/office/drawing/2016/5/12/chartex" xmlns:cx7="http://schemas.microsoft.com/office/drawing/2016/5/13/chartex" xmlns:cx8="http://schemas.microsoft.com/office/drawing/2016/5/14/chartex" xmlns:mc="http://schemas.openxmlformats.org/markup-compatibility/2006" xmlns:aink="http://schemas.microsoft.com/office/drawing/2016/ink" xmlns:am3d="http://schemas.microsoft.com/office/drawing/2017/model3d" xmlns:o="urn:schemas-microsoft-com:office:office" xmlns:r="http://schemas.openxmlformats.org/officeDocument/2006/relationships" xmlns:m="http://schemas.openxmlformats.org/officeDocument/2006/math" xmlns:v="urn:schemas-microsoft-com:vml" xmlns:wp14="http://schemas.microsoft.com/office/word/2010/wordprocessingDrawing" xmlns:wp="http://schemas.openxmlformats.org/drawingml/2006/wordprocessingDrawing" xmlns:w10="urn:schemas-microsoft-com:office:word" xmlns:w="http://schemas.openxmlformats.org/wordprocessingml/2006/main" xmlns:w14="http://schemas.microsoft.com/office/word/2010/wordml" xmlns:w15="http://schemas.microsoft.com/office/word/2012/wordml" xmlns:w16cex="http://schemas.microsoft.com/office/word/2018/wordml/cex" xmlns:w16cid="http://schemas.microsoft.com/office/word/2016/wordml/cid" xmlns:w16="http://schemas.microsoft.com/office/word/2018/wordml" xmlns:w16sdtdh="http://schemas.microsoft.com/office/word/2020/wordml/sdtdatahash" xmlns:w16se="http://schemas.microsoft.com/office/word/2015/wordml/symex" xmlns:wpg="http://schemas.microsoft.com/office/word/2010/wordprocessingGroup" xmlns:wpi="http://schemas.microsoft.com/office/word/2010/wordprocessingInk" xmlns:wne="http://schemas.microsoft.com/office/word/2006/wordml" xmlns:wps="http://schemas.microsoft.com/office/word/2010/wordprocessingShape" mc:Ignorable="w14 w15 w16se w16cid w16 w16cex w16sdtdh wp14">
-  <w:endnote w:type="separator" w:id="-1">
-    <w:p>
-      <w:pPr>
-        <w:spacing w:after="0" w:line="240" w:lineRule="auto"/>
-      </w:pPr>
-      <w:r>
-        <w:separator/>
-      </w:r>
-    </w:p>
-  </w:endnote>
-  <w:endnote w:type="continuationSeparator" w:id="0">
-    <w:p>
-      <w:pPr>
-        <w:spacing w:after="0" w:line="240" w:lineRule="auto"/>
-      </w:pPr>
-      <w:r>
-        <w:continuationSeparator/>
-      </w:r>
-    </w:p>
-  </w:endnote>
-</w:endnotes>
-</file>
-
-<file path=word/footnotes.xml><?xml version="1.0" encoding="utf-8"?>
-<w:footnotes xmlns:wpc="http://schemas.microsoft.com/office/word/2010/wordprocessingCanvas" xmlns:cx="http://schemas.microsoft.com/office/drawing/2014/chartex" xmlns:cx1="http://schemas.microsoft.com/office/drawing/2015/9/8/chartex" xmlns:cx2="http://schemas.microsoft.com/office/drawing/2015/10/21/chartex" xmlns:cx3="http://schemas.microsoft.com/office/drawing/2016/5/9/chartex" xmlns:cx4="http://schemas.microsoft.com/office/drawing/2016/5/10/chartex" xmlns:cx5="http://schemas.microsoft.com/office/drawing/2016/5/11/chartex" xmlns:cx6="http://schemas.microsoft.com/office/drawing/2016/5/12/chartex" xmlns:cx7="http://schemas.microsoft.com/office/drawing/2016/5/13/chartex" xmlns:cx8="http://schemas.microsoft.com/office/drawing/2016/5/14/chartex" xmlns:mc="http://schemas.openxmlformats.org/markup-compatibility/2006" xmlns:aink="http://schemas.microsoft.com/office/drawing/2016/ink" xmlns:am3d="http://schemas.microsoft.com/office/drawing/2017/model3d" xmlns:o="urn:schemas-microsoft-com:office:office" xmlns:r="http://schemas.openxmlformats.org/officeDocument/2006/relationships" xmlns:m="http://schemas.openxmlformats.org/officeDocument/2006/math" xmlns:v="urn:schemas-microsoft-com:vml" xmlns:wp14="http://schemas.microsoft.com/office/word/2010/wordprocessingDrawing" xmlns:wp="http://schemas.openxmlformats.org/drawingml/2006/wordprocessingDrawing" xmlns:w10="urn:schemas-microsoft-com:office:word" xmlns:w="http://schemas.openxmlformats.org/wordprocessingml/2006/main" xmlns:w14="http://schemas.microsoft.com/office/word/2010/wordml" xmlns:w15="http://schemas.microsoft.com/office/word/2012/wordml" xmlns:w16cex="http://schemas.microsoft.com/office/word/2018/wordml/cex" xmlns:w16cid="http://schemas.microsoft.com/office/word/2016/wordml/cid" xmlns:w16="http://schemas.microsoft.com/office/word/2018/wordml" xmlns:w16sdtdh="http://schemas.microsoft.com/office/word/2020/wordml/sdtdatahash" xmlns:w16se="http://schemas.microsoft.com/office/word/2015/wordml/symex" xmlns:wpg="http://schemas.microsoft.com/office/word/2010/wordprocessingGroup" xmlns:wpi="http://schemas.microsoft.com/office/word/2010/wordprocessingInk" xmlns:wne="http://schemas.microsoft.com/office/word/2006/wordml" xmlns:wps="http://schemas.microsoft.com/office/word/2010/wordprocessingShape" mc:Ignorable="w14 w15 w16se w16cid w16 w16cex w16sdtdh wp14">
-  <w:footnote w:type="separator" w:id="-1">
-    <w:p>
-      <w:pPr>
-        <w:spacing w:after="0" w:line="240" w:lineRule="auto"/>
-      </w:pPr>
-      <w:r>
-        <w:separator/>
-      </w:r>
-    </w:p>
-  </w:footnote>
-  <w:footnote w:type="continuationSeparator" w:id="0">
-    <w:p>
-      <w:pPr>
-        <w:spacing w:after="0" w:line="240" w:lineRule="auto"/>
-      </w:pPr>
-      <w:r>
-        <w:continuationSeparator/>
-      </w:r>
-    </w:p>
-  </w:footnote>
-</w:footnotes>
-</file>
-
 <file path=word/numbering.xml><?xml version="1.0" encoding="utf-8"?>
-<w:numbering xmlns:wpc="http://schemas.microsoft.com/office/word/2010/wordprocessingCanvas" xmlns:cx="http://schemas.microsoft.com/office/drawing/2014/chartex" xmlns:cx1="http://schemas.microsoft.com/office/drawing/2015/9/8/chartex" xmlns:cx2="http://schemas.microsoft.com/office/drawing/2015/10/21/chartex" xmlns:cx3="http://schemas.microsoft.com/office/drawing/2016/5/9/chartex" xmlns:cx4="http://schemas.microsoft.com/office/drawing/2016/5/10/chartex" xmlns:cx5="http://schemas.microsoft.com/office/drawing/2016/5/11/chartex" xmlns:cx6="http://schemas.microsoft.com/office/drawing/2016/5/12/chartex" xmlns:cx7="http://schemas.microsoft.com/office/drawing/2016/5/13/chartex" xmlns:cx8="http://schemas.microsoft.com/office/drawing/2016/5/14/chartex" xmlns:mc="http://schemas.openxmlformats.org/markup-compatibility/2006" xmlns:aink="http://schemas.microsoft.com/office/drawing/2016/ink" xmlns:am3d="http://schemas.microsoft.com/office/drawing/2017/model3d" xmlns:o="urn:schemas-microsoft-com:office:office" xmlns:r="http://schemas.openxmlformats.org/officeDocument/2006/relationships" xmlns:m="http://schemas.openxmlformats.org/officeDocument/2006/math" xmlns:v="urn:schemas-microsoft-com:vml" xmlns:wp14="http://schemas.microsoft.com/office/word/2010/wordprocessingDrawing" xmlns:wp="http://schemas.openxmlformats.org/drawingml/2006/wordprocessingDrawing" xmlns:w10="urn:schemas-microsoft-com:office:word" xmlns:w="http://schemas.openxmlformats.org/wordprocessingml/2006/main" xmlns:w14="http://schemas.microsoft.com/office/word/2010/wordml" xmlns:w15="http://schemas.microsoft.com/office/word/2012/wordml" xmlns:w16cex="http://schemas.microsoft.com/office/word/2018/wordml/cex" xmlns:w16cid="http://schemas.microsoft.com/office/word/2016/wordml/cid" xmlns:w16="http://schemas.microsoft.com/office/word/2018/wordml" xmlns:w16sdtdh="http://schemas.microsoft.com/office/word/2020/wordml/sdtdatahash" xmlns:w16se="http://schemas.microsoft.com/office/word/2015/wordml/symex" xmlns:wpg="http://schemas.microsoft.com/office/word/2010/wordprocessingGroup" xmlns:wpi="http://schemas.microsoft.com/office/word/2010/wordprocessingInk" xmlns:wne="http://schemas.microsoft.com/office/word/2006/wordml" xmlns:wps="http://schemas.microsoft.com/office/word/2010/wordprocessingShape" mc:Ignorable="w14 w15 w16se w16cid w16 w16cex w16sdtdh wp14">
+<w:numbering xmlns:wpc="http://schemas.microsoft.com/office/word/2010/wordprocessingCanvas" xmlns:cx="http://schemas.microsoft.com/office/drawing/2014/chartex" xmlns:cx1="http://schemas.microsoft.com/office/drawing/2015/9/8/chartex" xmlns:cx2="http://schemas.microsoft.com/office/drawing/2015/10/21/chartex" xmlns:cx3="http://schemas.microsoft.com/office/drawing/2016/5/9/chartex" xmlns:cx4="http://schemas.microsoft.com/office/drawing/2016/5/10/chartex" xmlns:cx5="http://schemas.microsoft.com/office/drawing/2016/5/11/chartex" xmlns:cx6="http://schemas.microsoft.com/office/drawing/2016/5/12/chartex" xmlns:cx7="http://schemas.microsoft.com/office/drawing/2016/5/13/chartex" xmlns:cx8="http://schemas.microsoft.com/office/drawing/2016/5/14/chartex" xmlns:mc="http://schemas.openxmlformats.org/markup-compatibility/2006" xmlns:aink="http://schemas.microsoft.com/office/drawing/2016/ink" xmlns:am3d="http://schemas.microsoft.com/office/drawing/2017/model3d" xmlns:o="urn:schemas-microsoft-com:office:office" xmlns:oel="http://schemas.microsoft.com/office/2019/extlst" xmlns:r="http://schemas.openxmlformats.org/officeDocument/2006/relationships" xmlns:m="http://schemas.openxmlformats.org/officeDocument/2006/math" xmlns:v="urn:schemas-microsoft-com:vml" xmlns:wp14="http://schemas.microsoft.com/office/word/2010/wordprocessingDrawing" xmlns:wp="http://schemas.openxmlformats.org/drawingml/2006/wordprocessingDrawing" xmlns:w10="urn:schemas-microsoft-com:office:word" xmlns:w="http://schemas.openxmlformats.org/wordprocessingml/2006/main" xmlns:w14="http://schemas.microsoft.com/office/word/2010/wordml" xmlns:w15="http://schemas.microsoft.com/office/word/2012/wordml" xmlns:w16cex="http://schemas.microsoft.com/office/word/2018/wordml/cex" xmlns:w16cid="http://schemas.microsoft.com/office/word/2016/wordml/cid" xmlns:w16="http://schemas.microsoft.com/office/word/2018/wordml" xmlns:w16sdtdh="http://schemas.microsoft.com/office/word/2020/wordml/sdtdatahash" xmlns:w16se="http://schemas.microsoft.com/office/word/2015/wordml/symex" xmlns:wpg="http://schemas.microsoft.com/office/word/2010/wordprocessingGroup" xmlns:wpi="http://schemas.microsoft.com/office/word/2010/wordprocessingInk" xmlns:wne="http://schemas.microsoft.com/office/word/2006/wordml" xmlns:wps="http://schemas.microsoft.com/office/word/2010/wordprocessingShape" mc:Ignorable="w14 w15 w16se w16cid w16 w16cex w16sdtdh wp14">
   <w:abstractNum w:abstractNumId="0" w15:restartNumberingAfterBreak="0">
     <w:nsid w:val="48E81D71"/>
     <w:multiLevelType w:val="hybridMultilevel"/>
@@ -14607,130 +13763,14 @@
       </w:rPr>
     </w:lvl>
   </w:abstractNum>
-  <w:abstractNum w:abstractNumId="3" w15:restartNumberingAfterBreak="0">
-    <w:nsid w:val="762C4A81"/>
-    <w:multiLevelType w:val="hybridMultilevel"/>
-    <w:tmpl w:val="9F563C8C"/>
-    <w:lvl w:ilvl="0" w:tplc="4008F9D2">
-      <w:start w:val="23"/>
-      <w:numFmt w:val="bullet"/>
-      <w:lvlText w:val=""/>
-      <w:lvlJc w:val="left"/>
-      <w:pPr>
-        <w:ind w:left="760" w:hanging="360"/>
-      </w:pPr>
-      <w:rPr>
-        <w:rFonts w:ascii="Wingdings" w:eastAsiaTheme="minorEastAsia" w:hAnsi="Wingdings" w:cstheme="minorBidi" w:hint="default"/>
-      </w:rPr>
-    </w:lvl>
-    <w:lvl w:ilvl="1" w:tplc="04090003" w:tentative="1">
-      <w:start w:val="1"/>
-      <w:numFmt w:val="bullet"/>
-      <w:lvlText w:val=""/>
-      <w:lvlJc w:val="left"/>
-      <w:pPr>
-        <w:ind w:left="1200" w:hanging="400"/>
-      </w:pPr>
-      <w:rPr>
-        <w:rFonts w:ascii="Wingdings" w:hAnsi="Wingdings" w:hint="default"/>
-      </w:rPr>
-    </w:lvl>
-    <w:lvl w:ilvl="2" w:tplc="04090005" w:tentative="1">
-      <w:start w:val="1"/>
-      <w:numFmt w:val="bullet"/>
-      <w:lvlText w:val=""/>
-      <w:lvlJc w:val="left"/>
-      <w:pPr>
-        <w:ind w:left="1600" w:hanging="400"/>
-      </w:pPr>
-      <w:rPr>
-        <w:rFonts w:ascii="Wingdings" w:hAnsi="Wingdings" w:hint="default"/>
-      </w:rPr>
-    </w:lvl>
-    <w:lvl w:ilvl="3" w:tplc="04090001" w:tentative="1">
-      <w:start w:val="1"/>
-      <w:numFmt w:val="bullet"/>
-      <w:lvlText w:val=""/>
-      <w:lvlJc w:val="left"/>
-      <w:pPr>
-        <w:ind w:left="2000" w:hanging="400"/>
-      </w:pPr>
-      <w:rPr>
-        <w:rFonts w:ascii="Wingdings" w:hAnsi="Wingdings" w:hint="default"/>
-      </w:rPr>
-    </w:lvl>
-    <w:lvl w:ilvl="4" w:tplc="04090003" w:tentative="1">
-      <w:start w:val="1"/>
-      <w:numFmt w:val="bullet"/>
-      <w:lvlText w:val=""/>
-      <w:lvlJc w:val="left"/>
-      <w:pPr>
-        <w:ind w:left="2400" w:hanging="400"/>
-      </w:pPr>
-      <w:rPr>
-        <w:rFonts w:ascii="Wingdings" w:hAnsi="Wingdings" w:hint="default"/>
-      </w:rPr>
-    </w:lvl>
-    <w:lvl w:ilvl="5" w:tplc="04090005" w:tentative="1">
-      <w:start w:val="1"/>
-      <w:numFmt w:val="bullet"/>
-      <w:lvlText w:val=""/>
-      <w:lvlJc w:val="left"/>
-      <w:pPr>
-        <w:ind w:left="2800" w:hanging="400"/>
-      </w:pPr>
-      <w:rPr>
-        <w:rFonts w:ascii="Wingdings" w:hAnsi="Wingdings" w:hint="default"/>
-      </w:rPr>
-    </w:lvl>
-    <w:lvl w:ilvl="6" w:tplc="04090001" w:tentative="1">
-      <w:start w:val="1"/>
-      <w:numFmt w:val="bullet"/>
-      <w:lvlText w:val=""/>
-      <w:lvlJc w:val="left"/>
-      <w:pPr>
-        <w:ind w:left="3200" w:hanging="400"/>
-      </w:pPr>
-      <w:rPr>
-        <w:rFonts w:ascii="Wingdings" w:hAnsi="Wingdings" w:hint="default"/>
-      </w:rPr>
-    </w:lvl>
-    <w:lvl w:ilvl="7" w:tplc="04090003" w:tentative="1">
-      <w:start w:val="1"/>
-      <w:numFmt w:val="bullet"/>
-      <w:lvlText w:val=""/>
-      <w:lvlJc w:val="left"/>
-      <w:pPr>
-        <w:ind w:left="3600" w:hanging="400"/>
-      </w:pPr>
-      <w:rPr>
-        <w:rFonts w:ascii="Wingdings" w:hAnsi="Wingdings" w:hint="default"/>
-      </w:rPr>
-    </w:lvl>
-    <w:lvl w:ilvl="8" w:tplc="04090005" w:tentative="1">
-      <w:start w:val="1"/>
-      <w:numFmt w:val="bullet"/>
-      <w:lvlText w:val=""/>
-      <w:lvlJc w:val="left"/>
-      <w:pPr>
-        <w:ind w:left="4000" w:hanging="400"/>
-      </w:pPr>
-      <w:rPr>
-        <w:rFonts w:ascii="Wingdings" w:hAnsi="Wingdings" w:hint="default"/>
-      </w:rPr>
-    </w:lvl>
-  </w:abstractNum>
-  <w:num w:numId="1">
+  <w:num w:numId="1" w16cid:durableId="696811218">
     <w:abstractNumId w:val="2"/>
   </w:num>
-  <w:num w:numId="2">
+  <w:num w:numId="2" w16cid:durableId="660816889">
     <w:abstractNumId w:val="1"/>
   </w:num>
-  <w:num w:numId="3">
+  <w:num w:numId="3" w16cid:durableId="51849904">
     <w:abstractNumId w:val="0"/>
-  </w:num>
-  <w:num w:numId="4">
-    <w:abstractNumId w:val="3"/>
   </w:num>
 </w:numbering>
 </file>
@@ -15196,50 +14236,6 @@
       <w:ind w:leftChars="400" w:left="800"/>
     </w:pPr>
   </w:style>
-  <w:style w:type="paragraph" w:styleId="a5">
-    <w:name w:val="header"/>
-    <w:basedOn w:val="a"/>
-    <w:link w:val="Char0"/>
-    <w:uiPriority w:val="99"/>
-    <w:unhideWhenUsed/>
-    <w:rsid w:val="002D781A"/>
-    <w:pPr>
-      <w:tabs>
-        <w:tab w:val="center" w:pos="4513"/>
-        <w:tab w:val="right" w:pos="9026"/>
-      </w:tabs>
-      <w:snapToGrid w:val="0"/>
-    </w:pPr>
-  </w:style>
-  <w:style w:type="character" w:customStyle="1" w:styleId="Char0">
-    <w:name w:val="머리글 Char"/>
-    <w:basedOn w:val="a0"/>
-    <w:link w:val="a5"/>
-    <w:uiPriority w:val="99"/>
-    <w:rsid w:val="002D781A"/>
-  </w:style>
-  <w:style w:type="paragraph" w:styleId="a6">
-    <w:name w:val="footer"/>
-    <w:basedOn w:val="a"/>
-    <w:link w:val="Char1"/>
-    <w:uiPriority w:val="99"/>
-    <w:unhideWhenUsed/>
-    <w:rsid w:val="002D781A"/>
-    <w:pPr>
-      <w:tabs>
-        <w:tab w:val="center" w:pos="4513"/>
-        <w:tab w:val="right" w:pos="9026"/>
-      </w:tabs>
-      <w:snapToGrid w:val="0"/>
-    </w:pPr>
-  </w:style>
-  <w:style w:type="character" w:customStyle="1" w:styleId="Char1">
-    <w:name w:val="바닥글 Char"/>
-    <w:basedOn w:val="a0"/>
-    <w:link w:val="a6"/>
-    <w:uiPriority w:val="99"/>
-    <w:rsid w:val="002D781A"/>
-  </w:style>
 </w:styles>
 </file>
 
